--- a/redis/redis下载安装配置/redis下载和安装.docx
+++ b/redis/redis下载安装配置/redis下载和安装.docx
@@ -9,29 +9,21 @@
           <w:rStyle w:val="3Char"/>
         </w:rPr>
       </w:pPr>
-      <w:proofErr w:type="gramStart"/>
       <w:r>
         <w:rPr>
           <w:rStyle w:val="3Char"/>
         </w:rPr>
-        <w:t>官网地址</w:t>
-      </w:r>
-      <w:proofErr w:type="gramEnd"/>
-      <w:r>
-        <w:rPr>
-          <w:rStyle w:val="3Char"/>
-        </w:rPr>
-        <w:t>：</w:t>
-      </w:r>
-    </w:p>
-    <w:p>
-      <w:pPr>
-        <w:rPr>
-          <w:rFonts w:ascii="微软雅黑" w:eastAsia="微软雅黑" w:hAnsi="微软雅黑"/>
-          <w:color w:val="FF0000"/>
-        </w:rPr>
-      </w:pPr>
-      <w:hyperlink r:id="rId5" w:history="1">
+        <w:t>官网地址：</w:t>
+      </w:r>
+    </w:p>
+    <w:p>
+      <w:pPr>
+        <w:rPr>
+          <w:rFonts w:ascii="微软雅黑" w:eastAsia="微软雅黑" w:hAnsi="微软雅黑"/>
+          <w:color w:val="FF0000"/>
+        </w:rPr>
+      </w:pPr>
+      <w:hyperlink r:id="rId7" w:history="1">
         <w:r>
           <w:rPr>
             <w:rStyle w:val="a3"/>
@@ -55,30 +47,12 @@
           <w:color w:val="FF0000"/>
         </w:rPr>
       </w:pPr>
-      <w:proofErr w:type="gramStart"/>
-      <w:r>
-        <w:rPr>
-          <w:rFonts w:ascii="微软雅黑" w:eastAsia="微软雅黑" w:hAnsi="微软雅黑"/>
-          <w:color w:val="FF0000"/>
-        </w:rPr>
-        <w:t>官网只有</w:t>
-      </w:r>
-      <w:proofErr w:type="spellStart"/>
-      <w:proofErr w:type="gramEnd"/>
-      <w:r>
-        <w:rPr>
-          <w:rFonts w:ascii="微软雅黑" w:eastAsia="微软雅黑" w:hAnsi="微软雅黑"/>
-          <w:color w:val="FF0000"/>
-        </w:rPr>
-        <w:t>linux</w:t>
-      </w:r>
-      <w:proofErr w:type="spellEnd"/>
-      <w:r>
-        <w:rPr>
-          <w:rFonts w:ascii="微软雅黑" w:eastAsia="微软雅黑" w:hAnsi="微软雅黑"/>
-          <w:color w:val="FF0000"/>
-        </w:rPr>
-        <w:t>版本</w:t>
+      <w:r>
+        <w:rPr>
+          <w:rFonts w:ascii="微软雅黑" w:eastAsia="微软雅黑" w:hAnsi="微软雅黑"/>
+          <w:color w:val="FF0000"/>
+        </w:rPr>
+        <w:t>官网只有linux版本</w:t>
       </w:r>
       <w:r>
         <w:rPr>
@@ -125,840 +99,6 @@
             <wp:extent cx="3297427" cy="1647291"/>
             <wp:effectExtent l="0" t="0" r="0" b="0"/>
             <wp:docPr id="1" name="图片 1"/>
-            <wp:cNvGraphicFramePr>
-              <a:graphicFrameLocks xmlns:a="http://schemas.openxmlformats.org/drawingml/2006/main" noChangeAspect="1"/>
-            </wp:cNvGraphicFramePr>
-            <a:graphic xmlns:a="http://schemas.openxmlformats.org/drawingml/2006/main">
-              <a:graphicData uri="http://schemas.openxmlformats.org/drawingml/2006/picture">
-                <pic:pic xmlns:pic="http://schemas.openxmlformats.org/drawingml/2006/picture">
-                  <pic:nvPicPr>
-                    <pic:cNvPr id="1" name=""/>
-                    <pic:cNvPicPr/>
-                  </pic:nvPicPr>
-                  <pic:blipFill>
-                    <a:blip r:embed="rId6"/>
-                    <a:stretch>
-                      <a:fillRect/>
-                    </a:stretch>
-                  </pic:blipFill>
-                  <pic:spPr>
-                    <a:xfrm>
-                      <a:off x="0" y="0"/>
-                      <a:ext cx="3386408" cy="1691743"/>
-                    </a:xfrm>
-                    <a:prstGeom prst="rect">
-                      <a:avLst/>
-                    </a:prstGeom>
-                  </pic:spPr>
-                </pic:pic>
-              </a:graphicData>
-            </a:graphic>
-          </wp:inline>
-        </w:drawing>
-      </w:r>
-    </w:p>
-    <w:p>
-      <w:pPr>
-        <w:pStyle w:val="3"/>
-      </w:pPr>
-      <w:r>
-        <w:t>安装：</w:t>
-      </w:r>
-    </w:p>
-    <w:p>
-      <w:pPr>
-        <w:rPr>
-          <w:rFonts w:ascii="微软雅黑" w:eastAsia="微软雅黑" w:hAnsi="微软雅黑"/>
-        </w:rPr>
-      </w:pPr>
-      <w:r>
-        <w:rPr>
-          <w:noProof/>
-        </w:rPr>
-        <w:drawing>
-          <wp:inline distT="0" distB="0" distL="0" distR="0" wp14:anchorId="38350C2C" wp14:editId="39B21047">
-            <wp:extent cx="4669155" cy="3969028"/>
-            <wp:effectExtent l="0" t="0" r="0" b="0"/>
-            <wp:docPr id="2" name="图片 2"/>
-            <wp:cNvGraphicFramePr>
-              <a:graphicFrameLocks xmlns:a="http://schemas.openxmlformats.org/drawingml/2006/main" noChangeAspect="1"/>
-            </wp:cNvGraphicFramePr>
-            <a:graphic xmlns:a="http://schemas.openxmlformats.org/drawingml/2006/main">
-              <a:graphicData uri="http://schemas.openxmlformats.org/drawingml/2006/picture">
-                <pic:pic xmlns:pic="http://schemas.openxmlformats.org/drawingml/2006/picture">
-                  <pic:nvPicPr>
-                    <pic:cNvPr id="1" name=""/>
-                    <pic:cNvPicPr/>
-                  </pic:nvPicPr>
-                  <pic:blipFill>
-                    <a:blip r:embed="rId7"/>
-                    <a:stretch>
-                      <a:fillRect/>
-                    </a:stretch>
-                  </pic:blipFill>
-                  <pic:spPr>
-                    <a:xfrm>
-                      <a:off x="0" y="0"/>
-                      <a:ext cx="4686974" cy="3984175"/>
-                    </a:xfrm>
-                    <a:prstGeom prst="rect">
-                      <a:avLst/>
-                    </a:prstGeom>
-                  </pic:spPr>
-                </pic:pic>
-              </a:graphicData>
-            </a:graphic>
-          </wp:inline>
-        </w:drawing>
-      </w:r>
-    </w:p>
-    <w:p>
-      <w:pPr>
-        <w:pStyle w:val="3"/>
-      </w:pPr>
-      <w:r>
-        <w:t>具体操作</w:t>
-      </w:r>
-      <w:r>
-        <w:t>：</w:t>
-      </w:r>
-    </w:p>
-    <w:p>
-      <w:pPr>
-        <w:pStyle w:val="a4"/>
-        <w:numPr>
-          <w:ilvl w:val="0"/>
-          <w:numId w:val="1"/>
-        </w:numPr>
-        <w:shd w:val="clear" w:color="auto" w:fill="FFFFFF"/>
-        <w:spacing w:before="150" w:beforeAutospacing="0" w:after="150" w:afterAutospacing="0"/>
-        <w:rPr>
-          <w:rFonts w:ascii="微软雅黑" w:eastAsia="微软雅黑" w:hAnsi="微软雅黑"/>
-          <w:b/>
-          <w:color w:val="000000"/>
-          <w:sz w:val="18"/>
-          <w:szCs w:val="18"/>
-        </w:rPr>
-      </w:pPr>
-      <w:r>
-        <w:rPr>
-          <w:rFonts w:ascii="微软雅黑" w:eastAsia="微软雅黑" w:hAnsi="微软雅黑"/>
-          <w:b/>
-          <w:color w:val="000000"/>
-          <w:sz w:val="18"/>
-          <w:szCs w:val="18"/>
-        </w:rPr>
-        <w:t>获取</w:t>
-      </w:r>
-      <w:proofErr w:type="spellStart"/>
-      <w:r>
-        <w:rPr>
-          <w:rFonts w:ascii="微软雅黑" w:eastAsia="微软雅黑" w:hAnsi="微软雅黑"/>
-          <w:b/>
-          <w:color w:val="000000"/>
-          <w:sz w:val="18"/>
-          <w:szCs w:val="18"/>
-        </w:rPr>
-        <w:t>redis</w:t>
-      </w:r>
-      <w:proofErr w:type="spellEnd"/>
-      <w:r>
-        <w:rPr>
-          <w:rFonts w:ascii="微软雅黑" w:eastAsia="微软雅黑" w:hAnsi="微软雅黑"/>
-          <w:b/>
-          <w:color w:val="000000"/>
-          <w:sz w:val="18"/>
-          <w:szCs w:val="18"/>
-        </w:rPr>
-        <w:t>资源</w:t>
-      </w:r>
-      <w:r>
-        <w:rPr>
-          <w:rFonts w:ascii="微软雅黑" w:eastAsia="微软雅黑" w:hAnsi="微软雅黑" w:hint="eastAsia"/>
-          <w:b/>
-          <w:color w:val="000000"/>
-          <w:sz w:val="18"/>
-          <w:szCs w:val="18"/>
-        </w:rPr>
-        <w:t xml:space="preserve"> </w:t>
-      </w:r>
-      <w:r>
-        <w:rPr>
-          <w:rFonts w:ascii="微软雅黑" w:eastAsia="微软雅黑" w:hAnsi="微软雅黑"/>
-          <w:b/>
-          <w:color w:val="000000"/>
-          <w:sz w:val="18"/>
-          <w:szCs w:val="18"/>
-        </w:rPr>
-        <w:t>下载到</w:t>
-      </w:r>
-      <w:r>
-        <w:rPr>
-          <w:rFonts w:ascii="微软雅黑" w:eastAsia="微软雅黑" w:hAnsi="微软雅黑" w:hint="eastAsia"/>
-          <w:b/>
-          <w:color w:val="000000"/>
-          <w:sz w:val="18"/>
-          <w:szCs w:val="18"/>
-        </w:rPr>
-        <w:t>/</w:t>
-      </w:r>
-      <w:proofErr w:type="spellStart"/>
-      <w:r>
-        <w:rPr>
-          <w:rFonts w:ascii="微软雅黑" w:eastAsia="微软雅黑" w:hAnsi="微软雅黑"/>
-          <w:b/>
-          <w:color w:val="000000"/>
-          <w:sz w:val="18"/>
-          <w:szCs w:val="18"/>
-        </w:rPr>
-        <w:t>usr</w:t>
-      </w:r>
-      <w:proofErr w:type="spellEnd"/>
-      <w:r>
-        <w:rPr>
-          <w:rFonts w:ascii="微软雅黑" w:eastAsia="微软雅黑" w:hAnsi="微软雅黑"/>
-          <w:b/>
-          <w:color w:val="000000"/>
-          <w:sz w:val="18"/>
-          <w:szCs w:val="18"/>
-        </w:rPr>
-        <w:t>/</w:t>
-      </w:r>
-      <w:proofErr w:type="spellStart"/>
-      <w:r>
-        <w:rPr>
-          <w:rFonts w:ascii="微软雅黑" w:eastAsia="微软雅黑" w:hAnsi="微软雅黑"/>
-          <w:b/>
-          <w:color w:val="000000"/>
-          <w:sz w:val="18"/>
-          <w:szCs w:val="18"/>
-        </w:rPr>
-        <w:t>src</w:t>
-      </w:r>
-      <w:proofErr w:type="spellEnd"/>
-      <w:r>
-        <w:rPr>
-          <w:rFonts w:ascii="微软雅黑" w:eastAsia="微软雅黑" w:hAnsi="微软雅黑"/>
-          <w:b/>
-          <w:color w:val="000000"/>
-          <w:sz w:val="18"/>
-          <w:szCs w:val="18"/>
-        </w:rPr>
-        <w:t>/</w:t>
-      </w:r>
-      <w:proofErr w:type="spellStart"/>
-      <w:r>
-        <w:rPr>
-          <w:rFonts w:ascii="微软雅黑" w:eastAsia="微软雅黑" w:hAnsi="微软雅黑"/>
-          <w:b/>
-          <w:color w:val="000000"/>
-          <w:sz w:val="18"/>
-          <w:szCs w:val="18"/>
-        </w:rPr>
-        <w:t>redis</w:t>
-      </w:r>
-      <w:proofErr w:type="spellEnd"/>
-      <w:r>
-        <w:rPr>
-          <w:rFonts w:ascii="微软雅黑" w:eastAsia="微软雅黑" w:hAnsi="微软雅黑"/>
-          <w:b/>
-          <w:color w:val="000000"/>
-          <w:sz w:val="18"/>
-          <w:szCs w:val="18"/>
-        </w:rPr>
-        <w:t xml:space="preserve"> 目录下</w:t>
-      </w:r>
-    </w:p>
-    <w:p>
-      <w:pPr>
-        <w:pStyle w:val="HTML"/>
-        <w:shd w:val="clear" w:color="auto" w:fill="FFFFFF"/>
-        <w:rPr>
-          <w:rFonts w:ascii="微软雅黑" w:eastAsia="微软雅黑" w:hAnsi="微软雅黑" w:cs="Courier New"/>
-          <w:color w:val="333333"/>
-          <w:sz w:val="21"/>
-          <w:szCs w:val="21"/>
-        </w:rPr>
-      </w:pPr>
-      <w:r>
-        <w:rPr>
-          <w:rFonts w:ascii="Verdana" w:hAnsi="Verdana"/>
-          <w:color w:val="000000"/>
-          <w:sz w:val="18"/>
-          <w:szCs w:val="18"/>
-        </w:rPr>
-        <w:t xml:space="preserve">　</w:t>
-      </w:r>
-      <w:r>
-        <w:rPr>
-          <w:rFonts w:ascii="微软雅黑" w:eastAsia="微软雅黑" w:hAnsi="微软雅黑"/>
-          <w:color w:val="000000"/>
-          <w:sz w:val="21"/>
-          <w:szCs w:val="21"/>
-        </w:rPr>
-        <w:t xml:space="preserve">　</w:t>
-      </w:r>
-      <w:r>
-        <w:rPr>
-          <w:color w:val="000000"/>
-        </w:rPr>
-        <w:t xml:space="preserve">$ </w:t>
-      </w:r>
-      <w:proofErr w:type="spellStart"/>
-      <w:proofErr w:type="gramStart"/>
-      <w:r>
-        <w:rPr>
-          <w:color w:val="000000"/>
-        </w:rPr>
-        <w:t>wget</w:t>
-      </w:r>
-      <w:proofErr w:type="spellEnd"/>
-      <w:proofErr w:type="gramEnd"/>
-      <w:r>
-        <w:rPr>
-          <w:color w:val="000000"/>
-        </w:rPr>
-        <w:t xml:space="preserve"> https://download.redis.io/releases/redis-6.2.1.tar.gz</w:t>
-      </w:r>
-    </w:p>
-    <w:p>
-      <w:pPr>
-        <w:pStyle w:val="a4"/>
-        <w:numPr>
-          <w:ilvl w:val="0"/>
-          <w:numId w:val="1"/>
-        </w:numPr>
-        <w:shd w:val="clear" w:color="auto" w:fill="FFFFFF"/>
-        <w:spacing w:before="150" w:beforeAutospacing="0" w:after="150" w:afterAutospacing="0"/>
-        <w:rPr>
-          <w:rFonts w:ascii="微软雅黑" w:eastAsia="微软雅黑" w:hAnsi="微软雅黑"/>
-          <w:b/>
-          <w:color w:val="000000"/>
-          <w:sz w:val="18"/>
-          <w:szCs w:val="18"/>
-        </w:rPr>
-      </w:pPr>
-      <w:r>
-        <w:rPr>
-          <w:rFonts w:ascii="微软雅黑" w:eastAsia="微软雅黑" w:hAnsi="微软雅黑"/>
-          <w:b/>
-          <w:color w:val="000000"/>
-          <w:sz w:val="18"/>
-          <w:szCs w:val="18"/>
-        </w:rPr>
-        <w:t>解压</w:t>
-      </w:r>
-    </w:p>
-    <w:p>
-      <w:pPr>
-        <w:pStyle w:val="HTML"/>
-        <w:shd w:val="clear" w:color="auto" w:fill="FFFFFF"/>
-        <w:rPr>
-          <w:rFonts w:ascii="Courier New" w:hAnsi="Courier New" w:cs="Courier New"/>
-          <w:color w:val="333333"/>
-        </w:rPr>
-      </w:pPr>
-      <w:r>
-        <w:rPr>
-          <w:rFonts w:ascii="Verdana" w:hAnsi="Verdana"/>
-          <w:color w:val="000000"/>
-          <w:sz w:val="18"/>
-          <w:szCs w:val="18"/>
-        </w:rPr>
-        <w:t xml:space="preserve">　　</w:t>
-      </w:r>
-      <w:r>
-        <w:rPr>
-          <w:rFonts w:ascii="微软雅黑" w:eastAsia="微软雅黑" w:hAnsi="微软雅黑"/>
-          <w:color w:val="000000"/>
-          <w:sz w:val="21"/>
-          <w:szCs w:val="21"/>
-        </w:rPr>
-        <w:t xml:space="preserve">$ </w:t>
-      </w:r>
-      <w:proofErr w:type="gramStart"/>
-      <w:r>
-        <w:rPr>
-          <w:rFonts w:ascii="微软雅黑" w:eastAsia="微软雅黑" w:hAnsi="微软雅黑"/>
-          <w:color w:val="000000"/>
-          <w:sz w:val="21"/>
-          <w:szCs w:val="21"/>
-        </w:rPr>
-        <w:t>tar</w:t>
-      </w:r>
-      <w:proofErr w:type="gramEnd"/>
-      <w:r>
-        <w:rPr>
-          <w:rFonts w:ascii="微软雅黑" w:eastAsia="微软雅黑" w:hAnsi="微软雅黑"/>
-          <w:color w:val="000000"/>
-          <w:sz w:val="21"/>
-          <w:szCs w:val="21"/>
-        </w:rPr>
-        <w:t xml:space="preserve">  </w:t>
-      </w:r>
-      <w:r>
-        <w:rPr>
-          <w:rFonts w:ascii="微软雅黑" w:eastAsia="微软雅黑" w:hAnsi="微软雅黑"/>
-          <w:color w:val="000000"/>
-          <w:sz w:val="21"/>
-          <w:szCs w:val="21"/>
-        </w:rPr>
-        <w:t xml:space="preserve"> </w:t>
-      </w:r>
-      <w:r>
-        <w:rPr>
-          <w:rFonts w:ascii="微软雅黑" w:eastAsia="微软雅黑" w:hAnsi="微软雅黑"/>
-          <w:color w:val="000000"/>
-          <w:sz w:val="21"/>
-          <w:szCs w:val="21"/>
-        </w:rPr>
-        <w:t>-</w:t>
-      </w:r>
-      <w:proofErr w:type="spellStart"/>
-      <w:r>
-        <w:rPr>
-          <w:rFonts w:ascii="微软雅黑" w:eastAsia="微软雅黑" w:hAnsi="微软雅黑"/>
-          <w:color w:val="000000"/>
-          <w:sz w:val="21"/>
-          <w:szCs w:val="21"/>
-        </w:rPr>
-        <w:t>zxvf</w:t>
-      </w:r>
-      <w:proofErr w:type="spellEnd"/>
-      <w:r>
-        <w:rPr>
-          <w:rFonts w:ascii="微软雅黑" w:eastAsia="微软雅黑" w:hAnsi="微软雅黑"/>
-          <w:color w:val="000000"/>
-          <w:sz w:val="21"/>
-          <w:szCs w:val="21"/>
-        </w:rPr>
-        <w:t xml:space="preserve"> </w:t>
-      </w:r>
-      <w:r>
-        <w:rPr>
-          <w:rFonts w:ascii="微软雅黑" w:eastAsia="微软雅黑" w:hAnsi="微软雅黑"/>
-          <w:color w:val="000000"/>
-          <w:sz w:val="21"/>
-          <w:szCs w:val="21"/>
-        </w:rPr>
-        <w:t xml:space="preserve">   </w:t>
-      </w:r>
-      <w:r>
-        <w:rPr>
-          <w:rFonts w:ascii="微软雅黑" w:eastAsia="微软雅黑" w:hAnsi="微软雅黑"/>
-          <w:color w:val="000000"/>
-          <w:sz w:val="21"/>
-          <w:szCs w:val="21"/>
-        </w:rPr>
-        <w:t>redis-6.2.1.tar.gz</w:t>
-      </w:r>
-    </w:p>
-    <w:p>
-      <w:pPr>
-        <w:pStyle w:val="a4"/>
-        <w:numPr>
-          <w:ilvl w:val="0"/>
-          <w:numId w:val="1"/>
-        </w:numPr>
-        <w:shd w:val="clear" w:color="auto" w:fill="FFFFFF"/>
-        <w:spacing w:before="150" w:beforeAutospacing="0" w:after="150" w:afterAutospacing="0"/>
-        <w:rPr>
-          <w:rFonts w:ascii="微软雅黑" w:eastAsia="微软雅黑" w:hAnsi="微软雅黑"/>
-          <w:b/>
-          <w:color w:val="000000"/>
-          <w:sz w:val="18"/>
-          <w:szCs w:val="18"/>
-        </w:rPr>
-      </w:pPr>
-      <w:r>
-        <w:rPr>
-          <w:rFonts w:ascii="微软雅黑" w:eastAsia="微软雅黑" w:hAnsi="微软雅黑"/>
-          <w:b/>
-          <w:color w:val="000000"/>
-          <w:sz w:val="18"/>
-          <w:szCs w:val="18"/>
-        </w:rPr>
-        <w:t>安装</w:t>
-      </w:r>
-    </w:p>
-    <w:p>
-      <w:pPr>
-        <w:pStyle w:val="HTML"/>
-        <w:shd w:val="clear" w:color="auto" w:fill="FFFFFF"/>
-        <w:rPr>
-          <w:rFonts w:ascii="Courier New" w:hAnsi="Courier New" w:cs="Courier New"/>
-          <w:color w:val="333333"/>
-          <w:bdr w:val="single" w:sz="6" w:space="11" w:color="EEEEEE" w:frame="1"/>
-          <w:shd w:val="clear" w:color="auto" w:fill="FEFEFE"/>
-        </w:rPr>
-      </w:pPr>
-      <w:r>
-        <w:rPr>
-          <w:rFonts w:ascii="Verdana" w:hAnsi="Verdana"/>
-          <w:color w:val="000000"/>
-          <w:sz w:val="18"/>
-          <w:szCs w:val="18"/>
-        </w:rPr>
-        <w:t xml:space="preserve">　</w:t>
-      </w:r>
-      <w:r>
-        <w:rPr>
-          <w:rFonts w:ascii="微软雅黑" w:eastAsia="微软雅黑" w:hAnsi="微软雅黑"/>
-          <w:color w:val="000000"/>
-          <w:sz w:val="21"/>
-          <w:szCs w:val="21"/>
-        </w:rPr>
-        <w:t xml:space="preserve">　</w:t>
-      </w:r>
-      <w:r>
-        <w:rPr>
-          <w:rFonts w:ascii="微软雅黑" w:eastAsia="微软雅黑" w:hAnsi="微软雅黑"/>
-          <w:color w:val="000000"/>
-          <w:sz w:val="21"/>
-          <w:szCs w:val="21"/>
-        </w:rPr>
-        <w:t xml:space="preserve">$ </w:t>
-      </w:r>
-      <w:proofErr w:type="gramStart"/>
-      <w:r>
-        <w:rPr>
-          <w:rFonts w:ascii="微软雅黑" w:eastAsia="微软雅黑" w:hAnsi="微软雅黑"/>
-          <w:color w:val="000000"/>
-          <w:sz w:val="21"/>
-          <w:szCs w:val="21"/>
-        </w:rPr>
-        <w:t>cd</w:t>
-      </w:r>
-      <w:proofErr w:type="gramEnd"/>
-      <w:r>
-        <w:rPr>
-          <w:rFonts w:ascii="微软雅黑" w:eastAsia="微软雅黑" w:hAnsi="微软雅黑"/>
-          <w:color w:val="000000"/>
-          <w:sz w:val="21"/>
-          <w:szCs w:val="21"/>
-        </w:rPr>
-        <w:t xml:space="preserve"> </w:t>
-      </w:r>
-      <w:r>
-        <w:rPr>
-          <w:rFonts w:ascii="微软雅黑" w:eastAsia="微软雅黑" w:hAnsi="微软雅黑"/>
-          <w:color w:val="000000"/>
-          <w:sz w:val="21"/>
-          <w:szCs w:val="21"/>
-        </w:rPr>
-        <w:t xml:space="preserve">  </w:t>
-      </w:r>
-      <w:r>
-        <w:rPr>
-          <w:rFonts w:ascii="微软雅黑" w:eastAsia="微软雅黑" w:hAnsi="微软雅黑"/>
-          <w:color w:val="000000"/>
-          <w:sz w:val="21"/>
-          <w:szCs w:val="21"/>
-        </w:rPr>
-        <w:t>redis-6.2.1</w:t>
-      </w:r>
-    </w:p>
-    <w:p>
-      <w:pPr>
-        <w:pStyle w:val="HTML"/>
-        <w:shd w:val="clear" w:color="auto" w:fill="FFFFFF"/>
-        <w:ind w:firstLineChars="200" w:firstLine="420"/>
-        <w:rPr>
-          <w:rFonts w:ascii="微软雅黑" w:eastAsia="微软雅黑" w:hAnsi="微软雅黑"/>
-          <w:color w:val="000000"/>
-          <w:sz w:val="21"/>
-          <w:szCs w:val="21"/>
-        </w:rPr>
-      </w:pPr>
-      <w:r>
-        <w:rPr>
-          <w:rFonts w:ascii="微软雅黑" w:eastAsia="微软雅黑" w:hAnsi="微软雅黑"/>
-          <w:color w:val="000000"/>
-          <w:sz w:val="21"/>
-          <w:szCs w:val="21"/>
-        </w:rPr>
-        <w:t>$ make</w:t>
-      </w:r>
-    </w:p>
-    <w:p>
-      <w:pPr>
-        <w:pStyle w:val="HTML"/>
-        <w:shd w:val="clear" w:color="auto" w:fill="FFFFFF"/>
-        <w:ind w:firstLineChars="200" w:firstLine="420"/>
-        <w:rPr>
-          <w:rFonts w:ascii="微软雅黑" w:eastAsia="微软雅黑" w:hAnsi="微软雅黑"/>
-          <w:color w:val="000000"/>
-          <w:sz w:val="21"/>
-          <w:szCs w:val="21"/>
-        </w:rPr>
-      </w:pPr>
-      <w:r>
-        <w:rPr>
-          <w:rFonts w:ascii="微软雅黑" w:eastAsia="微软雅黑" w:hAnsi="微软雅黑" w:hint="eastAsia"/>
-          <w:color w:val="000000"/>
-          <w:sz w:val="21"/>
-          <w:szCs w:val="21"/>
-        </w:rPr>
-        <w:t>$</w:t>
-      </w:r>
-      <w:r>
-        <w:rPr>
-          <w:rFonts w:ascii="微软雅黑" w:eastAsia="微软雅黑" w:hAnsi="微软雅黑"/>
-          <w:color w:val="000000"/>
-          <w:sz w:val="21"/>
-          <w:szCs w:val="21"/>
-        </w:rPr>
-        <w:t xml:space="preserve">cd </w:t>
-      </w:r>
-      <w:proofErr w:type="spellStart"/>
-      <w:r>
-        <w:rPr>
-          <w:rFonts w:ascii="微软雅黑" w:eastAsia="微软雅黑" w:hAnsi="微软雅黑"/>
-          <w:color w:val="000000"/>
-          <w:sz w:val="21"/>
-          <w:szCs w:val="21"/>
-        </w:rPr>
-        <w:t>src</w:t>
-      </w:r>
-      <w:proofErr w:type="spellEnd"/>
-      <w:r>
-        <w:rPr>
-          <w:rFonts w:ascii="微软雅黑" w:eastAsia="微软雅黑" w:hAnsi="微软雅黑"/>
-          <w:color w:val="000000"/>
-          <w:sz w:val="21"/>
-          <w:szCs w:val="21"/>
-        </w:rPr>
-        <w:t xml:space="preserve">  【切换到</w:t>
-      </w:r>
-      <w:proofErr w:type="spellStart"/>
-      <w:r>
-        <w:rPr>
-          <w:rFonts w:ascii="微软雅黑" w:eastAsia="微软雅黑" w:hAnsi="微软雅黑"/>
-          <w:color w:val="000000"/>
-          <w:sz w:val="21"/>
-          <w:szCs w:val="21"/>
-        </w:rPr>
-        <w:t>src</w:t>
-      </w:r>
-      <w:proofErr w:type="spellEnd"/>
-      <w:r>
-        <w:rPr>
-          <w:rFonts w:ascii="微软雅黑" w:eastAsia="微软雅黑" w:hAnsi="微软雅黑"/>
-          <w:color w:val="000000"/>
-          <w:sz w:val="21"/>
-          <w:szCs w:val="21"/>
-        </w:rPr>
-        <w:t>目录下</w:t>
-      </w:r>
-      <w:r>
-        <w:rPr>
-          <w:rFonts w:ascii="微软雅黑" w:eastAsia="微软雅黑" w:hAnsi="微软雅黑"/>
-          <w:color w:val="000000"/>
-          <w:sz w:val="21"/>
-          <w:szCs w:val="21"/>
-        </w:rPr>
-        <w:t>进行测试</w:t>
-      </w:r>
-      <w:proofErr w:type="spellStart"/>
-      <w:r>
-        <w:rPr>
-          <w:rFonts w:ascii="微软雅黑" w:eastAsia="微软雅黑" w:hAnsi="微软雅黑"/>
-          <w:color w:val="000000"/>
-          <w:sz w:val="21"/>
-          <w:szCs w:val="21"/>
-        </w:rPr>
-        <w:t>redis</w:t>
-      </w:r>
-      <w:proofErr w:type="spellEnd"/>
-      <w:r>
-        <w:rPr>
-          <w:rFonts w:ascii="微软雅黑" w:eastAsia="微软雅黑" w:hAnsi="微软雅黑"/>
-          <w:color w:val="000000"/>
-          <w:sz w:val="21"/>
-          <w:szCs w:val="21"/>
-        </w:rPr>
-        <w:t>】</w:t>
-      </w:r>
-    </w:p>
-    <w:p>
-      <w:pPr>
-        <w:pStyle w:val="HTML"/>
-        <w:shd w:val="clear" w:color="auto" w:fill="FFFFFF"/>
-        <w:ind w:firstLineChars="200" w:firstLine="420"/>
-        <w:rPr>
-          <w:rFonts w:ascii="微软雅黑" w:eastAsia="微软雅黑" w:hAnsi="微软雅黑"/>
-          <w:color w:val="000000"/>
-          <w:sz w:val="21"/>
-          <w:szCs w:val="21"/>
-        </w:rPr>
-      </w:pPr>
-      <w:r>
-        <w:rPr>
-          <w:rFonts w:ascii="微软雅黑" w:eastAsia="微软雅黑" w:hAnsi="微软雅黑" w:hint="eastAsia"/>
-          <w:color w:val="000000"/>
-          <w:sz w:val="21"/>
-          <w:szCs w:val="21"/>
-        </w:rPr>
-        <w:t>$</w:t>
-      </w:r>
-      <w:r>
-        <w:rPr>
-          <w:rFonts w:ascii="微软雅黑" w:eastAsia="微软雅黑" w:hAnsi="微软雅黑"/>
-          <w:color w:val="000000"/>
-          <w:sz w:val="21"/>
-          <w:szCs w:val="21"/>
-        </w:rPr>
-        <w:t>make test</w:t>
-      </w:r>
-    </w:p>
-    <w:p>
-      <w:pPr>
-        <w:pStyle w:val="HTML"/>
-        <w:shd w:val="clear" w:color="auto" w:fill="FFFFFF"/>
-        <w:ind w:firstLineChars="200" w:firstLine="420"/>
-        <w:rPr>
-          <w:color w:val="FF0000"/>
-          <w:sz w:val="21"/>
-          <w:szCs w:val="21"/>
-        </w:rPr>
-      </w:pPr>
-      <w:r>
-        <w:rPr>
-          <w:color w:val="FF0000"/>
-          <w:sz w:val="21"/>
-          <w:szCs w:val="21"/>
-        </w:rPr>
-        <w:t>错误：</w:t>
-      </w:r>
-      <w:r>
-        <w:rPr>
-          <w:color w:val="FF0000"/>
-          <w:sz w:val="21"/>
-          <w:szCs w:val="21"/>
-        </w:rPr>
-        <w:fldChar w:fldCharType="begin"/>
-      </w:r>
-      <w:r>
-        <w:rPr>
-          <w:color w:val="FF0000"/>
-          <w:sz w:val="21"/>
-          <w:szCs w:val="21"/>
-        </w:rPr>
-        <w:instrText xml:space="preserve"> HYPERLINK "https://www.cnblogs.com/zhaoshunjie/p/5907029.html" </w:instrText>
-      </w:r>
-      <w:r>
-        <w:rPr>
-          <w:color w:val="FF0000"/>
-          <w:sz w:val="21"/>
-          <w:szCs w:val="21"/>
-        </w:rPr>
-        <w:fldChar w:fldCharType="separate"/>
-      </w:r>
-      <w:r>
-        <w:rPr>
-          <w:rFonts w:hint="eastAsia"/>
-          <w:color w:val="FF0000"/>
-          <w:sz w:val="21"/>
-          <w:szCs w:val="21"/>
-        </w:rPr>
-        <w:t>安装redis，执行make test时遇到You need tcl 8.5 or newer in order to run the Redis test</w:t>
-      </w:r>
-      <w:r>
-        <w:rPr>
-          <w:color w:val="FF0000"/>
-          <w:sz w:val="21"/>
-          <w:szCs w:val="21"/>
-        </w:rPr>
-        <w:fldChar w:fldCharType="end"/>
-      </w:r>
-    </w:p>
-    <w:p>
-      <w:pPr>
-        <w:pStyle w:val="HTML"/>
-        <w:shd w:val="clear" w:color="auto" w:fill="FFFFFF"/>
-        <w:ind w:firstLineChars="200" w:firstLine="420"/>
-        <w:rPr>
-          <w:color w:val="FF0000"/>
-          <w:sz w:val="21"/>
-          <w:szCs w:val="21"/>
-        </w:rPr>
-      </w:pPr>
-      <w:r>
-        <w:rPr>
-          <w:color w:val="FF0000"/>
-          <w:sz w:val="21"/>
-          <w:szCs w:val="21"/>
-        </w:rPr>
-        <w:t> </w:t>
-      </w:r>
-      <w:r>
-        <w:rPr>
-          <w:color w:val="FF0000"/>
-          <w:sz w:val="21"/>
-          <w:szCs w:val="21"/>
-        </w:rPr>
-        <w:t>安装</w:t>
-      </w:r>
-      <w:r>
-        <w:rPr>
-          <w:color w:val="FF0000"/>
-          <w:sz w:val="21"/>
-          <w:szCs w:val="21"/>
-        </w:rPr>
-        <w:t xml:space="preserve">yum install </w:t>
-      </w:r>
-      <w:proofErr w:type="spellStart"/>
-      <w:r>
-        <w:rPr>
-          <w:color w:val="FF0000"/>
-          <w:sz w:val="21"/>
-          <w:szCs w:val="21"/>
-        </w:rPr>
-        <w:t>tcl</w:t>
-      </w:r>
-      <w:proofErr w:type="spellEnd"/>
-    </w:p>
-    <w:p>
-      <w:pPr>
-        <w:pStyle w:val="HTML"/>
-        <w:shd w:val="clear" w:color="auto" w:fill="FFFFFF"/>
-        <w:ind w:firstLineChars="200" w:firstLine="420"/>
-        <w:rPr>
-          <w:color w:val="000000" w:themeColor="text1"/>
-          <w:sz w:val="21"/>
-          <w:szCs w:val="21"/>
-        </w:rPr>
-      </w:pPr>
-      <w:r>
-        <w:rPr>
-          <w:color w:val="000000" w:themeColor="text1"/>
-          <w:sz w:val="21"/>
-          <w:szCs w:val="21"/>
-        </w:rPr>
-        <w:t>成功如下图：</w:t>
-      </w:r>
-    </w:p>
-    <w:p>
-      <w:pPr>
-        <w:pStyle w:val="HTML"/>
-        <w:shd w:val="clear" w:color="auto" w:fill="FFFFFF"/>
-        <w:ind w:firstLineChars="200" w:firstLine="480"/>
-        <w:rPr>
-          <w:rFonts w:hint="eastAsia"/>
-          <w:color w:val="FF0000"/>
-          <w:sz w:val="21"/>
-          <w:szCs w:val="21"/>
-        </w:rPr>
-      </w:pPr>
-      <w:r>
-        <w:rPr>
-          <w:noProof/>
-        </w:rPr>
-        <w:drawing>
-          <wp:inline distT="0" distB="0" distL="0" distR="0" wp14:anchorId="70A56542" wp14:editId="5CE2AC2F">
-            <wp:extent cx="2286000" cy="832884"/>
-            <wp:effectExtent l="0" t="0" r="0" b="5715"/>
-            <wp:docPr id="5" name="图片 5"/>
             <wp:cNvGraphicFramePr>
               <a:graphicFrameLocks xmlns:a="http://schemas.openxmlformats.org/drawingml/2006/main" noChangeAspect="1"/>
             </wp:cNvGraphicFramePr>
@@ -978,6 +118,631 @@
                   <pic:spPr>
                     <a:xfrm>
                       <a:off x="0" y="0"/>
+                      <a:ext cx="3386408" cy="1691743"/>
+                    </a:xfrm>
+                    <a:prstGeom prst="rect">
+                      <a:avLst/>
+                    </a:prstGeom>
+                  </pic:spPr>
+                </pic:pic>
+              </a:graphicData>
+            </a:graphic>
+          </wp:inline>
+        </w:drawing>
+      </w:r>
+    </w:p>
+    <w:p>
+      <w:pPr>
+        <w:pStyle w:val="3"/>
+      </w:pPr>
+      <w:r>
+        <w:t>安装：</w:t>
+      </w:r>
+    </w:p>
+    <w:p>
+      <w:pPr>
+        <w:rPr>
+          <w:rFonts w:ascii="微软雅黑" w:eastAsia="微软雅黑" w:hAnsi="微软雅黑"/>
+        </w:rPr>
+      </w:pPr>
+      <w:r>
+        <w:rPr>
+          <w:noProof/>
+        </w:rPr>
+        <w:drawing>
+          <wp:inline distT="0" distB="0" distL="0" distR="0" wp14:anchorId="38350C2C" wp14:editId="39B21047">
+            <wp:extent cx="4669155" cy="3969028"/>
+            <wp:effectExtent l="0" t="0" r="0" b="0"/>
+            <wp:docPr id="2" name="图片 2"/>
+            <wp:cNvGraphicFramePr>
+              <a:graphicFrameLocks xmlns:a="http://schemas.openxmlformats.org/drawingml/2006/main" noChangeAspect="1"/>
+            </wp:cNvGraphicFramePr>
+            <a:graphic xmlns:a="http://schemas.openxmlformats.org/drawingml/2006/main">
+              <a:graphicData uri="http://schemas.openxmlformats.org/drawingml/2006/picture">
+                <pic:pic xmlns:pic="http://schemas.openxmlformats.org/drawingml/2006/picture">
+                  <pic:nvPicPr>
+                    <pic:cNvPr id="1" name=""/>
+                    <pic:cNvPicPr/>
+                  </pic:nvPicPr>
+                  <pic:blipFill>
+                    <a:blip r:embed="rId9"/>
+                    <a:stretch>
+                      <a:fillRect/>
+                    </a:stretch>
+                  </pic:blipFill>
+                  <pic:spPr>
+                    <a:xfrm>
+                      <a:off x="0" y="0"/>
+                      <a:ext cx="4686974" cy="3984175"/>
+                    </a:xfrm>
+                    <a:prstGeom prst="rect">
+                      <a:avLst/>
+                    </a:prstGeom>
+                  </pic:spPr>
+                </pic:pic>
+              </a:graphicData>
+            </a:graphic>
+          </wp:inline>
+        </w:drawing>
+      </w:r>
+    </w:p>
+    <w:p>
+      <w:pPr>
+        <w:pStyle w:val="3"/>
+      </w:pPr>
+      <w:r>
+        <w:t>具体操作</w:t>
+      </w:r>
+      <w:r>
+        <w:t>：</w:t>
+      </w:r>
+    </w:p>
+    <w:p>
+      <w:pPr>
+        <w:pStyle w:val="a4"/>
+        <w:numPr>
+          <w:ilvl w:val="0"/>
+          <w:numId w:val="1"/>
+        </w:numPr>
+        <w:shd w:val="clear" w:color="auto" w:fill="FFFFFF"/>
+        <w:spacing w:before="150" w:beforeAutospacing="0" w:after="150" w:afterAutospacing="0"/>
+        <w:rPr>
+          <w:rFonts w:ascii="微软雅黑" w:eastAsia="微软雅黑" w:hAnsi="微软雅黑"/>
+          <w:b/>
+          <w:color w:val="000000"/>
+          <w:sz w:val="18"/>
+          <w:szCs w:val="18"/>
+        </w:rPr>
+      </w:pPr>
+      <w:r>
+        <w:rPr>
+          <w:rFonts w:ascii="微软雅黑" w:eastAsia="微软雅黑" w:hAnsi="微软雅黑"/>
+          <w:b/>
+          <w:color w:val="000000"/>
+          <w:sz w:val="18"/>
+          <w:szCs w:val="18"/>
+        </w:rPr>
+        <w:t>获取redis资源</w:t>
+      </w:r>
+      <w:r>
+        <w:rPr>
+          <w:rFonts w:ascii="微软雅黑" w:eastAsia="微软雅黑" w:hAnsi="微软雅黑" w:hint="eastAsia"/>
+          <w:b/>
+          <w:color w:val="000000"/>
+          <w:sz w:val="18"/>
+          <w:szCs w:val="18"/>
+        </w:rPr>
+        <w:t xml:space="preserve"> </w:t>
+      </w:r>
+      <w:r>
+        <w:rPr>
+          <w:rFonts w:ascii="微软雅黑" w:eastAsia="微软雅黑" w:hAnsi="微软雅黑"/>
+          <w:b/>
+          <w:color w:val="000000"/>
+          <w:sz w:val="18"/>
+          <w:szCs w:val="18"/>
+        </w:rPr>
+        <w:t>下载到</w:t>
+      </w:r>
+      <w:r>
+        <w:rPr>
+          <w:rFonts w:ascii="微软雅黑" w:eastAsia="微软雅黑" w:hAnsi="微软雅黑" w:hint="eastAsia"/>
+          <w:b/>
+          <w:color w:val="000000"/>
+          <w:sz w:val="18"/>
+          <w:szCs w:val="18"/>
+        </w:rPr>
+        <w:t>/</w:t>
+      </w:r>
+      <w:r>
+        <w:rPr>
+          <w:rFonts w:ascii="微软雅黑" w:eastAsia="微软雅黑" w:hAnsi="微软雅黑"/>
+          <w:b/>
+          <w:color w:val="000000"/>
+          <w:sz w:val="18"/>
+          <w:szCs w:val="18"/>
+        </w:rPr>
+        <w:t>usr/src</w:t>
+      </w:r>
+      <w:r>
+        <w:rPr>
+          <w:rFonts w:ascii="微软雅黑" w:eastAsia="微软雅黑" w:hAnsi="微软雅黑"/>
+          <w:b/>
+          <w:color w:val="000000"/>
+          <w:sz w:val="18"/>
+          <w:szCs w:val="18"/>
+        </w:rPr>
+        <w:t>/redis 目录下</w:t>
+      </w:r>
+    </w:p>
+    <w:p>
+      <w:pPr>
+        <w:pStyle w:val="HTML"/>
+        <w:shd w:val="clear" w:color="auto" w:fill="FFFFFF"/>
+        <w:rPr>
+          <w:rFonts w:ascii="微软雅黑" w:eastAsia="微软雅黑" w:hAnsi="微软雅黑" w:cs="Courier New"/>
+          <w:color w:val="333333"/>
+          <w:sz w:val="21"/>
+          <w:szCs w:val="21"/>
+        </w:rPr>
+      </w:pPr>
+      <w:r>
+        <w:rPr>
+          <w:rFonts w:ascii="Verdana" w:hAnsi="Verdana"/>
+          <w:color w:val="000000"/>
+          <w:sz w:val="18"/>
+          <w:szCs w:val="18"/>
+        </w:rPr>
+        <w:t xml:space="preserve">　</w:t>
+      </w:r>
+      <w:r>
+        <w:rPr>
+          <w:rFonts w:ascii="微软雅黑" w:eastAsia="微软雅黑" w:hAnsi="微软雅黑"/>
+          <w:color w:val="000000"/>
+          <w:sz w:val="21"/>
+          <w:szCs w:val="21"/>
+        </w:rPr>
+        <w:t xml:space="preserve">　</w:t>
+      </w:r>
+      <w:r>
+        <w:rPr>
+          <w:color w:val="000000"/>
+        </w:rPr>
+        <w:t>$ wget https://download.redis.io/releases/redis-6.2.1.tar.gz</w:t>
+      </w:r>
+    </w:p>
+    <w:p>
+      <w:pPr>
+        <w:pStyle w:val="a4"/>
+        <w:numPr>
+          <w:ilvl w:val="0"/>
+          <w:numId w:val="1"/>
+        </w:numPr>
+        <w:shd w:val="clear" w:color="auto" w:fill="FFFFFF"/>
+        <w:spacing w:before="150" w:beforeAutospacing="0" w:after="150" w:afterAutospacing="0"/>
+        <w:rPr>
+          <w:rFonts w:ascii="微软雅黑" w:eastAsia="微软雅黑" w:hAnsi="微软雅黑"/>
+          <w:b/>
+          <w:color w:val="000000"/>
+          <w:sz w:val="18"/>
+          <w:szCs w:val="18"/>
+        </w:rPr>
+      </w:pPr>
+      <w:r>
+        <w:rPr>
+          <w:rFonts w:ascii="微软雅黑" w:eastAsia="微软雅黑" w:hAnsi="微软雅黑"/>
+          <w:b/>
+          <w:color w:val="000000"/>
+          <w:sz w:val="18"/>
+          <w:szCs w:val="18"/>
+        </w:rPr>
+        <w:t>解压</w:t>
+      </w:r>
+    </w:p>
+    <w:p>
+      <w:pPr>
+        <w:pStyle w:val="HTML"/>
+        <w:shd w:val="clear" w:color="auto" w:fill="FFFFFF"/>
+        <w:rPr>
+          <w:rFonts w:ascii="Courier New" w:hAnsi="Courier New" w:cs="Courier New"/>
+          <w:color w:val="333333"/>
+        </w:rPr>
+      </w:pPr>
+      <w:r>
+        <w:rPr>
+          <w:rFonts w:ascii="Verdana" w:hAnsi="Verdana"/>
+          <w:color w:val="000000"/>
+          <w:sz w:val="18"/>
+          <w:szCs w:val="18"/>
+        </w:rPr>
+        <w:t xml:space="preserve">　　</w:t>
+      </w:r>
+      <w:r>
+        <w:rPr>
+          <w:rFonts w:ascii="微软雅黑" w:eastAsia="微软雅黑" w:hAnsi="微软雅黑"/>
+          <w:color w:val="000000"/>
+          <w:sz w:val="21"/>
+          <w:szCs w:val="21"/>
+        </w:rPr>
+        <w:t>$ tar</w:t>
+      </w:r>
+      <w:r>
+        <w:rPr>
+          <w:rFonts w:ascii="微软雅黑" w:eastAsia="微软雅黑" w:hAnsi="微软雅黑"/>
+          <w:color w:val="000000"/>
+          <w:sz w:val="21"/>
+          <w:szCs w:val="21"/>
+        </w:rPr>
+        <w:t xml:space="preserve">  </w:t>
+      </w:r>
+      <w:r>
+        <w:rPr>
+          <w:rFonts w:ascii="微软雅黑" w:eastAsia="微软雅黑" w:hAnsi="微软雅黑"/>
+          <w:color w:val="000000"/>
+          <w:sz w:val="21"/>
+          <w:szCs w:val="21"/>
+        </w:rPr>
+        <w:t xml:space="preserve"> </w:t>
+      </w:r>
+      <w:r>
+        <w:rPr>
+          <w:rFonts w:ascii="微软雅黑" w:eastAsia="微软雅黑" w:hAnsi="微软雅黑"/>
+          <w:color w:val="000000"/>
+          <w:sz w:val="21"/>
+          <w:szCs w:val="21"/>
+        </w:rPr>
+        <w:t>-zxvf</w:t>
+      </w:r>
+      <w:r>
+        <w:rPr>
+          <w:rFonts w:ascii="微软雅黑" w:eastAsia="微软雅黑" w:hAnsi="微软雅黑"/>
+          <w:color w:val="000000"/>
+          <w:sz w:val="21"/>
+          <w:szCs w:val="21"/>
+        </w:rPr>
+        <w:t xml:space="preserve"> </w:t>
+      </w:r>
+      <w:r>
+        <w:rPr>
+          <w:rFonts w:ascii="微软雅黑" w:eastAsia="微软雅黑" w:hAnsi="微软雅黑"/>
+          <w:color w:val="000000"/>
+          <w:sz w:val="21"/>
+          <w:szCs w:val="21"/>
+        </w:rPr>
+        <w:t xml:space="preserve">   </w:t>
+      </w:r>
+      <w:r>
+        <w:rPr>
+          <w:rFonts w:ascii="微软雅黑" w:eastAsia="微软雅黑" w:hAnsi="微软雅黑"/>
+          <w:color w:val="000000"/>
+          <w:sz w:val="21"/>
+          <w:szCs w:val="21"/>
+        </w:rPr>
+        <w:t>redis-6.2.1.tar.gz</w:t>
+      </w:r>
+    </w:p>
+    <w:p>
+      <w:pPr>
+        <w:pStyle w:val="a4"/>
+        <w:numPr>
+          <w:ilvl w:val="0"/>
+          <w:numId w:val="1"/>
+        </w:numPr>
+        <w:shd w:val="clear" w:color="auto" w:fill="FFFFFF"/>
+        <w:spacing w:before="150" w:beforeAutospacing="0" w:after="150" w:afterAutospacing="0"/>
+        <w:rPr>
+          <w:rFonts w:ascii="微软雅黑" w:eastAsia="微软雅黑" w:hAnsi="微软雅黑"/>
+          <w:b/>
+          <w:color w:val="000000"/>
+          <w:sz w:val="18"/>
+          <w:szCs w:val="18"/>
+        </w:rPr>
+      </w:pPr>
+      <w:r>
+        <w:rPr>
+          <w:rFonts w:ascii="微软雅黑" w:eastAsia="微软雅黑" w:hAnsi="微软雅黑"/>
+          <w:b/>
+          <w:color w:val="000000"/>
+          <w:sz w:val="18"/>
+          <w:szCs w:val="18"/>
+        </w:rPr>
+        <w:t>安装</w:t>
+      </w:r>
+    </w:p>
+    <w:p>
+      <w:pPr>
+        <w:pStyle w:val="HTML"/>
+        <w:shd w:val="clear" w:color="auto" w:fill="FFFFFF"/>
+        <w:rPr>
+          <w:rFonts w:ascii="Courier New" w:hAnsi="Courier New" w:cs="Courier New"/>
+          <w:color w:val="333333"/>
+          <w:bdr w:val="single" w:sz="6" w:space="11" w:color="EEEEEE" w:frame="1"/>
+          <w:shd w:val="clear" w:color="auto" w:fill="FEFEFE"/>
+        </w:rPr>
+      </w:pPr>
+      <w:r>
+        <w:rPr>
+          <w:rFonts w:ascii="Verdana" w:hAnsi="Verdana"/>
+          <w:color w:val="000000"/>
+          <w:sz w:val="18"/>
+          <w:szCs w:val="18"/>
+        </w:rPr>
+        <w:t xml:space="preserve">　</w:t>
+      </w:r>
+      <w:r>
+        <w:rPr>
+          <w:rFonts w:ascii="微软雅黑" w:eastAsia="微软雅黑" w:hAnsi="微软雅黑"/>
+          <w:color w:val="000000"/>
+          <w:sz w:val="21"/>
+          <w:szCs w:val="21"/>
+        </w:rPr>
+        <w:t xml:space="preserve">　</w:t>
+      </w:r>
+      <w:r>
+        <w:rPr>
+          <w:rFonts w:ascii="微软雅黑" w:eastAsia="微软雅黑" w:hAnsi="微软雅黑"/>
+          <w:color w:val="000000"/>
+          <w:sz w:val="21"/>
+          <w:szCs w:val="21"/>
+        </w:rPr>
+        <w:t xml:space="preserve">$ cd </w:t>
+      </w:r>
+      <w:r>
+        <w:rPr>
+          <w:rFonts w:ascii="微软雅黑" w:eastAsia="微软雅黑" w:hAnsi="微软雅黑"/>
+          <w:color w:val="000000"/>
+          <w:sz w:val="21"/>
+          <w:szCs w:val="21"/>
+        </w:rPr>
+        <w:t xml:space="preserve">  </w:t>
+      </w:r>
+      <w:r>
+        <w:rPr>
+          <w:rFonts w:ascii="微软雅黑" w:eastAsia="微软雅黑" w:hAnsi="微软雅黑"/>
+          <w:color w:val="000000"/>
+          <w:sz w:val="21"/>
+          <w:szCs w:val="21"/>
+        </w:rPr>
+        <w:t>redis-6.2.1</w:t>
+      </w:r>
+    </w:p>
+    <w:p>
+      <w:pPr>
+        <w:pStyle w:val="HTML"/>
+        <w:shd w:val="clear" w:color="auto" w:fill="FFFFFF"/>
+        <w:ind w:firstLineChars="200" w:firstLine="420"/>
+        <w:rPr>
+          <w:rFonts w:ascii="微软雅黑" w:eastAsia="微软雅黑" w:hAnsi="微软雅黑"/>
+          <w:color w:val="000000"/>
+          <w:sz w:val="21"/>
+          <w:szCs w:val="21"/>
+        </w:rPr>
+      </w:pPr>
+      <w:r>
+        <w:rPr>
+          <w:rFonts w:ascii="微软雅黑" w:eastAsia="微软雅黑" w:hAnsi="微软雅黑"/>
+          <w:color w:val="000000"/>
+          <w:sz w:val="21"/>
+          <w:szCs w:val="21"/>
+        </w:rPr>
+        <w:t>$ make</w:t>
+      </w:r>
+    </w:p>
+    <w:p>
+      <w:pPr>
+        <w:pStyle w:val="HTML"/>
+        <w:shd w:val="clear" w:color="auto" w:fill="FFFFFF"/>
+        <w:ind w:firstLineChars="200" w:firstLine="420"/>
+        <w:rPr>
+          <w:rFonts w:ascii="微软雅黑" w:eastAsia="微软雅黑" w:hAnsi="微软雅黑"/>
+          <w:color w:val="000000"/>
+          <w:sz w:val="21"/>
+          <w:szCs w:val="21"/>
+        </w:rPr>
+      </w:pPr>
+      <w:r>
+        <w:rPr>
+          <w:rFonts w:ascii="微软雅黑" w:eastAsia="微软雅黑" w:hAnsi="微软雅黑" w:hint="eastAsia"/>
+          <w:color w:val="000000"/>
+          <w:sz w:val="21"/>
+          <w:szCs w:val="21"/>
+        </w:rPr>
+        <w:t>$</w:t>
+      </w:r>
+      <w:r>
+        <w:rPr>
+          <w:rFonts w:ascii="微软雅黑" w:eastAsia="微软雅黑" w:hAnsi="微软雅黑"/>
+          <w:color w:val="000000"/>
+          <w:sz w:val="21"/>
+          <w:szCs w:val="21"/>
+        </w:rPr>
+        <w:t>cd src</w:t>
+      </w:r>
+      <w:r>
+        <w:rPr>
+          <w:rFonts w:ascii="微软雅黑" w:eastAsia="微软雅黑" w:hAnsi="微软雅黑"/>
+          <w:color w:val="000000"/>
+          <w:sz w:val="21"/>
+          <w:szCs w:val="21"/>
+        </w:rPr>
+        <w:t xml:space="preserve">  【切换到src目录下</w:t>
+      </w:r>
+      <w:r>
+        <w:rPr>
+          <w:rFonts w:ascii="微软雅黑" w:eastAsia="微软雅黑" w:hAnsi="微软雅黑"/>
+          <w:color w:val="000000"/>
+          <w:sz w:val="21"/>
+          <w:szCs w:val="21"/>
+        </w:rPr>
+        <w:t>进行测试redis</w:t>
+      </w:r>
+      <w:r>
+        <w:rPr>
+          <w:rFonts w:ascii="微软雅黑" w:eastAsia="微软雅黑" w:hAnsi="微软雅黑"/>
+          <w:color w:val="000000"/>
+          <w:sz w:val="21"/>
+          <w:szCs w:val="21"/>
+        </w:rPr>
+        <w:t>】</w:t>
+      </w:r>
+    </w:p>
+    <w:p>
+      <w:pPr>
+        <w:pStyle w:val="HTML"/>
+        <w:shd w:val="clear" w:color="auto" w:fill="FFFFFF"/>
+        <w:ind w:firstLineChars="200" w:firstLine="420"/>
+        <w:rPr>
+          <w:rFonts w:ascii="微软雅黑" w:eastAsia="微软雅黑" w:hAnsi="微软雅黑"/>
+          <w:color w:val="000000"/>
+          <w:sz w:val="21"/>
+          <w:szCs w:val="21"/>
+        </w:rPr>
+      </w:pPr>
+      <w:r>
+        <w:rPr>
+          <w:rFonts w:ascii="微软雅黑" w:eastAsia="微软雅黑" w:hAnsi="微软雅黑" w:hint="eastAsia"/>
+          <w:color w:val="000000"/>
+          <w:sz w:val="21"/>
+          <w:szCs w:val="21"/>
+        </w:rPr>
+        <w:t>$</w:t>
+      </w:r>
+      <w:r>
+        <w:rPr>
+          <w:rFonts w:ascii="微软雅黑" w:eastAsia="微软雅黑" w:hAnsi="微软雅黑"/>
+          <w:color w:val="000000"/>
+          <w:sz w:val="21"/>
+          <w:szCs w:val="21"/>
+        </w:rPr>
+        <w:t>make test</w:t>
+      </w:r>
+    </w:p>
+    <w:p>
+      <w:pPr>
+        <w:pStyle w:val="HTML"/>
+        <w:shd w:val="clear" w:color="auto" w:fill="FFFFFF"/>
+        <w:ind w:firstLineChars="200" w:firstLine="420"/>
+        <w:rPr>
+          <w:color w:val="FF0000"/>
+          <w:sz w:val="21"/>
+          <w:szCs w:val="21"/>
+        </w:rPr>
+      </w:pPr>
+      <w:r>
+        <w:rPr>
+          <w:color w:val="FF0000"/>
+          <w:sz w:val="21"/>
+          <w:szCs w:val="21"/>
+        </w:rPr>
+        <w:t>错误：</w:t>
+      </w:r>
+      <w:hyperlink r:id="rId10" w:history="1">
+        <w:r>
+          <w:rPr>
+            <w:rFonts w:hint="eastAsia"/>
+            <w:color w:val="FF0000"/>
+            <w:sz w:val="21"/>
+            <w:szCs w:val="21"/>
+          </w:rPr>
+          <w:t>安装redis，执行make test时遇到You need tcl 8.5 or newer in order to run the Redis test</w:t>
+        </w:r>
+      </w:hyperlink>
+    </w:p>
+    <w:p>
+      <w:pPr>
+        <w:pStyle w:val="HTML"/>
+        <w:shd w:val="clear" w:color="auto" w:fill="FFFFFF"/>
+        <w:ind w:firstLineChars="200" w:firstLine="420"/>
+        <w:rPr>
+          <w:color w:val="FF0000"/>
+          <w:sz w:val="21"/>
+          <w:szCs w:val="21"/>
+        </w:rPr>
+      </w:pPr>
+      <w:r>
+        <w:rPr>
+          <w:color w:val="FF0000"/>
+          <w:sz w:val="21"/>
+          <w:szCs w:val="21"/>
+        </w:rPr>
+        <w:t> </w:t>
+      </w:r>
+      <w:r>
+        <w:rPr>
+          <w:color w:val="FF0000"/>
+          <w:sz w:val="21"/>
+          <w:szCs w:val="21"/>
+        </w:rPr>
+        <w:t>安装</w:t>
+      </w:r>
+      <w:r>
+        <w:rPr>
+          <w:color w:val="FF0000"/>
+          <w:sz w:val="21"/>
+          <w:szCs w:val="21"/>
+        </w:rPr>
+        <w:t>yum install tcl</w:t>
+      </w:r>
+    </w:p>
+    <w:p>
+      <w:pPr>
+        <w:pStyle w:val="HTML"/>
+        <w:shd w:val="clear" w:color="auto" w:fill="FFFFFF"/>
+        <w:ind w:firstLineChars="200" w:firstLine="420"/>
+        <w:rPr>
+          <w:color w:val="000000" w:themeColor="text1"/>
+          <w:sz w:val="21"/>
+          <w:szCs w:val="21"/>
+        </w:rPr>
+      </w:pPr>
+      <w:r>
+        <w:rPr>
+          <w:color w:val="000000" w:themeColor="text1"/>
+          <w:sz w:val="21"/>
+          <w:szCs w:val="21"/>
+        </w:rPr>
+        <w:t>成功如下图：</w:t>
+      </w:r>
+    </w:p>
+    <w:p>
+      <w:pPr>
+        <w:pStyle w:val="HTML"/>
+        <w:shd w:val="clear" w:color="auto" w:fill="FFFFFF"/>
+        <w:ind w:firstLineChars="200" w:firstLine="480"/>
+        <w:rPr>
+          <w:color w:val="FF0000"/>
+          <w:sz w:val="21"/>
+          <w:szCs w:val="21"/>
+        </w:rPr>
+      </w:pPr>
+      <w:r>
+        <w:rPr>
+          <w:noProof/>
+        </w:rPr>
+        <w:drawing>
+          <wp:inline distT="0" distB="0" distL="0" distR="0" wp14:anchorId="70A56542" wp14:editId="5CE2AC2F">
+            <wp:extent cx="2286000" cy="832884"/>
+            <wp:effectExtent l="0" t="0" r="0" b="5715"/>
+            <wp:docPr id="5" name="图片 5"/>
+            <wp:cNvGraphicFramePr>
+              <a:graphicFrameLocks xmlns:a="http://schemas.openxmlformats.org/drawingml/2006/main" noChangeAspect="1"/>
+            </wp:cNvGraphicFramePr>
+            <a:graphic xmlns:a="http://schemas.openxmlformats.org/drawingml/2006/main">
+              <a:graphicData uri="http://schemas.openxmlformats.org/drawingml/2006/picture">
+                <pic:pic xmlns:pic="http://schemas.openxmlformats.org/drawingml/2006/picture">
+                  <pic:nvPicPr>
+                    <pic:cNvPr id="1" name=""/>
+                    <pic:cNvPicPr/>
+                  </pic:nvPicPr>
+                  <pic:blipFill>
+                    <a:blip r:embed="rId11"/>
+                    <a:stretch>
+                      <a:fillRect/>
+                    </a:stretch>
+                  </pic:blipFill>
+                  <pic:spPr>
+                    <a:xfrm>
+                      <a:off x="0" y="0"/>
                       <a:ext cx="2308690" cy="841151"/>
                     </a:xfrm>
                     <a:prstGeom prst="rect">
@@ -994,6 +759,10 @@
     <w:p>
       <w:pPr>
         <w:pStyle w:val="a4"/>
+        <w:numPr>
+          <w:ilvl w:val="0"/>
+          <w:numId w:val="1"/>
+        </w:numPr>
         <w:shd w:val="clear" w:color="auto" w:fill="FFFFFF"/>
         <w:spacing w:before="150" w:beforeAutospacing="0" w:after="150" w:afterAutospacing="0"/>
         <w:rPr>
@@ -1012,26 +781,6 @@
           <w:sz w:val="18"/>
           <w:szCs w:val="18"/>
         </w:rPr>
-        <w:t>4.</w:t>
-      </w:r>
-      <w:r>
-        <w:rPr>
-          <w:rFonts w:ascii="微软雅黑" w:eastAsia="微软雅黑" w:hAnsi="微软雅黑"/>
-          <w:b/>
-          <w:color w:val="000000"/>
-          <w:sz w:val="18"/>
-          <w:szCs w:val="18"/>
-        </w:rPr>
-        <w:t xml:space="preserve">  </w:t>
-      </w:r>
-      <w:r>
-        <w:rPr>
-          <w:rFonts w:ascii="微软雅黑" w:eastAsia="微软雅黑" w:hAnsi="微软雅黑"/>
-          <w:b/>
-          <w:color w:val="000000"/>
-          <w:sz w:val="18"/>
-          <w:szCs w:val="18"/>
-        </w:rPr>
         <w:t>执行完 make 命令后，redis-6.</w:t>
       </w:r>
       <w:r>
@@ -1082,29 +831,29 @@
           <w:sz w:val="18"/>
           <w:szCs w:val="18"/>
         </w:rPr>
-        <w:t> </w:t>
-      </w:r>
-      <w:proofErr w:type="spellStart"/>
-      <w:r>
-        <w:rPr>
-          <w:rFonts w:ascii="微软雅黑" w:eastAsia="微软雅黑" w:hAnsi="微软雅黑"/>
-          <w:b/>
-          <w:color w:val="FF0000"/>
-          <w:sz w:val="18"/>
-          <w:szCs w:val="18"/>
-        </w:rPr>
-        <w:t>src</w:t>
-      </w:r>
-      <w:proofErr w:type="spellEnd"/>
-      <w:r>
-        <w:rPr>
-          <w:rFonts w:ascii="微软雅黑" w:eastAsia="微软雅黑" w:hAnsi="微软雅黑"/>
-          <w:b/>
-          <w:color w:val="FF0000"/>
-          <w:sz w:val="18"/>
-          <w:szCs w:val="18"/>
-        </w:rPr>
-        <w:t> 目录下</w:t>
+        <w:t> src 目录下</w:t>
+      </w:r>
+      <w:r>
+        <w:rPr>
+          <w:rFonts w:ascii="微软雅黑" w:eastAsia="微软雅黑" w:hAnsi="微软雅黑"/>
+          <w:b/>
+          <w:color w:val="000000"/>
+          <w:sz w:val="18"/>
+          <w:szCs w:val="18"/>
+        </w:rPr>
+        <w:t>【以下是</w:t>
+      </w:r>
+      <w:bookmarkStart w:id="0" w:name="_GoBack"/>
+      <w:bookmarkEnd w:id="0"/>
+      <w:r>
+        <w:rPr>
+          <w:rFonts w:ascii="微软雅黑" w:eastAsia="微软雅黑" w:hAnsi="微软雅黑"/>
+          <w:b/>
+          <w:color w:val="000000"/>
+          <w:sz w:val="18"/>
+          <w:szCs w:val="18"/>
+        </w:rPr>
+        <w:t>目录下重要工具】</w:t>
       </w:r>
       <w:r>
         <w:rPr>
@@ -1124,51 +873,7 @@
           <w:sz w:val="18"/>
           <w:szCs w:val="18"/>
         </w:rPr>
-        <w:t xml:space="preserve">编译后的 </w:t>
-      </w:r>
-      <w:proofErr w:type="spellStart"/>
-      <w:r>
-        <w:rPr>
-          <w:rFonts w:ascii="微软雅黑" w:eastAsia="微软雅黑" w:hAnsi="微软雅黑"/>
-          <w:b/>
-          <w:color w:val="FF0000"/>
-          <w:sz w:val="18"/>
-          <w:szCs w:val="18"/>
-        </w:rPr>
-        <w:t>redis</w:t>
-      </w:r>
-      <w:proofErr w:type="spellEnd"/>
-      <w:r>
-        <w:rPr>
-          <w:rFonts w:ascii="微软雅黑" w:eastAsia="微软雅黑" w:hAnsi="微软雅黑"/>
-          <w:b/>
-          <w:color w:val="FF0000"/>
-          <w:sz w:val="18"/>
-          <w:szCs w:val="18"/>
-        </w:rPr>
-        <w:t xml:space="preserve"> 服务程序 </w:t>
-      </w:r>
-      <w:proofErr w:type="spellStart"/>
-      <w:r>
-        <w:rPr>
-          <w:rFonts w:ascii="微软雅黑" w:eastAsia="微软雅黑" w:hAnsi="微软雅黑"/>
-          <w:b/>
-          <w:color w:val="FF0000"/>
-          <w:sz w:val="18"/>
-          <w:szCs w:val="18"/>
-        </w:rPr>
-        <w:t>redis</w:t>
-      </w:r>
-      <w:proofErr w:type="spellEnd"/>
-      <w:r>
-        <w:rPr>
-          <w:rFonts w:ascii="微软雅黑" w:eastAsia="微软雅黑" w:hAnsi="微软雅黑"/>
-          <w:b/>
-          <w:color w:val="FF0000"/>
-          <w:sz w:val="18"/>
-          <w:szCs w:val="18"/>
-        </w:rPr>
-        <w:t>-server</w:t>
+        <w:t>编译后的 redis 服务程序 redis-server</w:t>
       </w:r>
       <w:r>
         <w:rPr>
@@ -1188,29 +893,7 @@
           <w:sz w:val="18"/>
           <w:szCs w:val="18"/>
         </w:rPr>
-        <w:t xml:space="preserve">客户端程序 </w:t>
-      </w:r>
-      <w:proofErr w:type="spellStart"/>
-      <w:r>
-        <w:rPr>
-          <w:rFonts w:ascii="微软雅黑" w:eastAsia="微软雅黑" w:hAnsi="微软雅黑"/>
-          <w:b/>
-          <w:color w:val="FF0000"/>
-          <w:sz w:val="18"/>
-          <w:szCs w:val="18"/>
-        </w:rPr>
-        <w:t>redis</w:t>
-      </w:r>
-      <w:proofErr w:type="spellEnd"/>
-      <w:r>
-        <w:rPr>
-          <w:rFonts w:ascii="微软雅黑" w:eastAsia="微软雅黑" w:hAnsi="微软雅黑"/>
-          <w:b/>
-          <w:color w:val="FF0000"/>
-          <w:sz w:val="18"/>
-          <w:szCs w:val="18"/>
-        </w:rPr>
-        <w:t>-cli</w:t>
+        <w:t>客户端程序 redis-cli</w:t>
       </w:r>
       <w:r>
         <w:rPr>
@@ -1229,6 +912,60 @@
         <w:shd w:val="clear" w:color="auto" w:fill="FFFFFF"/>
         <w:spacing w:before="150" w:beforeAutospacing="0" w:after="150" w:afterAutospacing="0"/>
         <w:rPr>
+          <w:rFonts w:ascii="微软雅黑" w:eastAsia="微软雅黑" w:hAnsi="微软雅黑" w:hint="eastAsia"/>
+          <w:b/>
+          <w:color w:val="000000"/>
+          <w:sz w:val="18"/>
+          <w:szCs w:val="18"/>
+        </w:rPr>
+      </w:pPr>
+      <w:r>
+        <w:rPr>
+          <w:noProof/>
+        </w:rPr>
+        <w:drawing>
+          <wp:inline distT="0" distB="0" distL="0" distR="0" wp14:anchorId="7D7B8CF1" wp14:editId="74CF0853">
+            <wp:extent cx="3162490" cy="2598420"/>
+            <wp:effectExtent l="0" t="0" r="0" b="0"/>
+            <wp:docPr id="6" name="图片 6"/>
+            <wp:cNvGraphicFramePr>
+              <a:graphicFrameLocks xmlns:a="http://schemas.openxmlformats.org/drawingml/2006/main" noChangeAspect="1"/>
+            </wp:cNvGraphicFramePr>
+            <a:graphic xmlns:a="http://schemas.openxmlformats.org/drawingml/2006/main">
+              <a:graphicData uri="http://schemas.openxmlformats.org/drawingml/2006/picture">
+                <pic:pic xmlns:pic="http://schemas.openxmlformats.org/drawingml/2006/picture">
+                  <pic:nvPicPr>
+                    <pic:cNvPr id="1" name=""/>
+                    <pic:cNvPicPr/>
+                  </pic:nvPicPr>
+                  <pic:blipFill>
+                    <a:blip r:embed="rId12"/>
+                    <a:stretch>
+                      <a:fillRect/>
+                    </a:stretch>
+                  </pic:blipFill>
+                  <pic:spPr>
+                    <a:xfrm>
+                      <a:off x="0" y="0"/>
+                      <a:ext cx="3162490" cy="2598420"/>
+                    </a:xfrm>
+                    <a:prstGeom prst="rect">
+                      <a:avLst/>
+                    </a:prstGeom>
+                  </pic:spPr>
+                </pic:pic>
+              </a:graphicData>
+            </a:graphic>
+          </wp:inline>
+        </w:drawing>
+      </w:r>
+    </w:p>
+    <w:p>
+      <w:pPr>
+        <w:pStyle w:val="a4"/>
+        <w:shd w:val="clear" w:color="auto" w:fill="FFFFFF"/>
+        <w:spacing w:before="150" w:beforeAutospacing="0" w:after="150" w:afterAutospacing="0"/>
+        <w:rPr>
           <w:rFonts w:ascii="微软雅黑" w:eastAsia="微软雅黑" w:hAnsi="微软雅黑"/>
           <w:b/>
           <w:color w:val="000000"/>
@@ -1254,20 +991,8 @@
           <w:sz w:val="18"/>
           <w:szCs w:val="18"/>
         </w:rPr>
-        <w:t xml:space="preserve">启动 </w:t>
-      </w:r>
-      <w:proofErr w:type="spellStart"/>
-      <w:r>
-        <w:rPr>
-          <w:rFonts w:ascii="微软雅黑" w:eastAsia="微软雅黑" w:hAnsi="微软雅黑"/>
-          <w:b/>
-          <w:color w:val="FF0000"/>
-          <w:sz w:val="18"/>
-          <w:szCs w:val="18"/>
-        </w:rPr>
-        <w:t>redis</w:t>
-      </w:r>
-      <w:proofErr w:type="spellEnd"/>
+        <w:t>启动 redis</w:t>
+      </w:r>
       <w:r>
         <w:rPr>
           <w:rFonts w:ascii="微软雅黑" w:eastAsia="微软雅黑" w:hAnsi="微软雅黑"/>
@@ -1307,27 +1032,7 @@
           <w:sz w:val="21"/>
           <w:szCs w:val="21"/>
         </w:rPr>
-        <w:t xml:space="preserve"> </w:t>
-      </w:r>
-      <w:proofErr w:type="gramStart"/>
-      <w:r>
-        <w:rPr>
-          <w:rFonts w:ascii="微软雅黑" w:eastAsia="微软雅黑" w:hAnsi="微软雅黑"/>
-          <w:color w:val="000000"/>
-          <w:sz w:val="21"/>
-          <w:szCs w:val="21"/>
-        </w:rPr>
-        <w:t>cd</w:t>
-      </w:r>
-      <w:proofErr w:type="gramEnd"/>
-      <w:r>
-        <w:rPr>
-          <w:rFonts w:ascii="微软雅黑" w:eastAsia="微软雅黑" w:hAnsi="微软雅黑"/>
-          <w:color w:val="000000"/>
-          <w:sz w:val="21"/>
-          <w:szCs w:val="21"/>
-        </w:rPr>
-        <w:t xml:space="preserve"> </w:t>
+        <w:t xml:space="preserve"> cd </w:t>
       </w:r>
       <w:r>
         <w:rPr>
@@ -1338,7 +1043,6 @@
         </w:rPr>
         <w:t xml:space="preserve">  </w:t>
       </w:r>
-      <w:proofErr w:type="spellStart"/>
       <w:r>
         <w:rPr>
           <w:rFonts w:ascii="微软雅黑" w:eastAsia="微软雅黑" w:hAnsi="微软雅黑"/>
@@ -1348,7 +1052,6 @@
         </w:rPr>
         <w:t>src</w:t>
       </w:r>
-      <w:proofErr w:type="spellEnd"/>
     </w:p>
     <w:p>
       <w:pPr>
@@ -1362,7 +1065,6 @@
           <w:szCs w:val="21"/>
         </w:rPr>
       </w:pPr>
-      <w:proofErr w:type="gramStart"/>
       <w:r>
         <w:rPr>
           <w:rFonts w:ascii="微软雅黑" w:eastAsia="微软雅黑" w:hAnsi="微软雅黑"/>
@@ -1379,28 +1081,7 @@
           <w:sz w:val="21"/>
           <w:szCs w:val="21"/>
         </w:rPr>
-        <w:t xml:space="preserve"> ./</w:t>
-      </w:r>
-      <w:proofErr w:type="spellStart"/>
-      <w:proofErr w:type="gramEnd"/>
-      <w:r>
-        <w:rPr>
-          <w:rFonts w:ascii="微软雅黑" w:eastAsia="微软雅黑" w:hAnsi="微软雅黑"/>
-          <w:color w:val="000000"/>
-          <w:sz w:val="21"/>
-          <w:szCs w:val="21"/>
-        </w:rPr>
-        <w:t>redis</w:t>
-      </w:r>
-      <w:proofErr w:type="spellEnd"/>
-      <w:r>
-        <w:rPr>
-          <w:rFonts w:ascii="微软雅黑" w:eastAsia="微软雅黑" w:hAnsi="微软雅黑"/>
-          <w:color w:val="000000"/>
-          <w:sz w:val="21"/>
-          <w:szCs w:val="21"/>
-        </w:rPr>
-        <w:t>-server</w:t>
+        <w:t xml:space="preserve"> ./redis-server</w:t>
       </w:r>
       <w:r>
         <w:rPr>
@@ -1427,79 +1108,8 @@
           <w:sz w:val="21"/>
           <w:szCs w:val="21"/>
         </w:rPr>
-        <w:t>/</w:t>
-      </w:r>
-      <w:proofErr w:type="spellStart"/>
-      <w:r>
-        <w:rPr>
-          <w:rFonts w:ascii="微软雅黑" w:eastAsia="微软雅黑" w:hAnsi="微软雅黑"/>
-          <w:color w:val="000000"/>
-          <w:sz w:val="21"/>
-          <w:szCs w:val="21"/>
-        </w:rPr>
-        <w:t>usr</w:t>
-      </w:r>
-      <w:proofErr w:type="spellEnd"/>
-      <w:r>
-        <w:rPr>
-          <w:rFonts w:ascii="微软雅黑" w:eastAsia="微软雅黑" w:hAnsi="微软雅黑"/>
-          <w:color w:val="000000"/>
-          <w:sz w:val="21"/>
-          <w:szCs w:val="21"/>
-        </w:rPr>
-        <w:t>/</w:t>
-      </w:r>
-      <w:proofErr w:type="spellStart"/>
-      <w:r>
-        <w:rPr>
-          <w:rFonts w:ascii="微软雅黑" w:eastAsia="微软雅黑" w:hAnsi="微软雅黑"/>
-          <w:color w:val="000000"/>
-          <w:sz w:val="21"/>
-          <w:szCs w:val="21"/>
-        </w:rPr>
-        <w:t>src</w:t>
-      </w:r>
-      <w:proofErr w:type="spellEnd"/>
-      <w:r>
-        <w:rPr>
-          <w:rFonts w:ascii="微软雅黑" w:eastAsia="微软雅黑" w:hAnsi="微软雅黑"/>
-          <w:color w:val="000000"/>
-          <w:sz w:val="21"/>
-          <w:szCs w:val="21"/>
-        </w:rPr>
-        <w:t>/</w:t>
-      </w:r>
-      <w:proofErr w:type="spellStart"/>
-      <w:r>
-        <w:rPr>
-          <w:rFonts w:ascii="微软雅黑" w:eastAsia="微软雅黑" w:hAnsi="微软雅黑"/>
-          <w:color w:val="000000"/>
-          <w:sz w:val="21"/>
-          <w:szCs w:val="21"/>
-        </w:rPr>
-        <w:t>redis</w:t>
-      </w:r>
-      <w:proofErr w:type="spellEnd"/>
-      <w:r>
-        <w:rPr>
-          <w:rFonts w:ascii="微软雅黑" w:eastAsia="微软雅黑" w:hAnsi="微软雅黑"/>
-          <w:color w:val="000000"/>
-          <w:sz w:val="21"/>
-          <w:szCs w:val="21"/>
-        </w:rPr>
-        <w:t>/redis-6.2.1/</w:t>
-      </w:r>
-      <w:proofErr w:type="spellStart"/>
-      <w:r>
-        <w:rPr>
-          <w:rFonts w:ascii="微软雅黑" w:eastAsia="微软雅黑" w:hAnsi="微软雅黑"/>
-          <w:color w:val="000000"/>
-          <w:sz w:val="21"/>
-          <w:szCs w:val="21"/>
-        </w:rPr>
-        <w:t>redis.conf</w:t>
-      </w:r>
-      <w:proofErr w:type="spellEnd"/>
+        <w:t>/usr/src/redis/redis-6.2.1/redis.conf</w:t>
+      </w:r>
       <w:r>
         <w:rPr>
           <w:rFonts w:ascii="微软雅黑" w:eastAsia="微软雅黑" w:hAnsi="微软雅黑"/>
@@ -1534,27 +1144,7 @@
           <w:sz w:val="21"/>
           <w:szCs w:val="21"/>
         </w:rPr>
-        <w:t xml:space="preserve"> </w:t>
-      </w:r>
-      <w:proofErr w:type="spellStart"/>
-      <w:r>
-        <w:rPr>
-          <w:rFonts w:ascii="微软雅黑" w:eastAsia="微软雅黑" w:hAnsi="微软雅黑"/>
-          <w:color w:val="000000"/>
-          <w:sz w:val="21"/>
-          <w:szCs w:val="21"/>
-        </w:rPr>
-        <w:t>ctrl+c</w:t>
-      </w:r>
-      <w:proofErr w:type="spellEnd"/>
-      <w:r>
-        <w:rPr>
-          <w:rFonts w:ascii="微软雅黑" w:eastAsia="微软雅黑" w:hAnsi="微软雅黑"/>
-          <w:color w:val="000000"/>
-          <w:sz w:val="21"/>
-          <w:szCs w:val="21"/>
-        </w:rPr>
-        <w:t>不会终止程序运行</w:t>
+        <w:t xml:space="preserve"> ctrl+c不会终止程序运行</w:t>
       </w:r>
       <w:r>
         <w:rPr>
@@ -1661,29 +1251,7 @@
           <w:sz w:val="18"/>
           <w:szCs w:val="18"/>
         </w:rPr>
-        <w:t>配置</w:t>
-      </w:r>
-      <w:proofErr w:type="spellStart"/>
-      <w:r>
-        <w:rPr>
-          <w:rFonts w:ascii="微软雅黑" w:eastAsia="微软雅黑" w:hAnsi="微软雅黑"/>
-          <w:b/>
-          <w:color w:val="000000"/>
-          <w:sz w:val="18"/>
-          <w:szCs w:val="18"/>
-        </w:rPr>
-        <w:t>redis</w:t>
-      </w:r>
-      <w:proofErr w:type="spellEnd"/>
-      <w:r>
-        <w:rPr>
-          <w:rFonts w:ascii="微软雅黑" w:eastAsia="微软雅黑" w:hAnsi="微软雅黑"/>
-          <w:b/>
-          <w:color w:val="000000"/>
-          <w:sz w:val="18"/>
-          <w:szCs w:val="18"/>
-        </w:rPr>
-        <w:t>为后台启动</w:t>
+        <w:t>配置redis为后台启动</w:t>
       </w:r>
     </w:p>
     <w:p>
@@ -1758,29 +1326,8 @@
           <w:sz w:val="21"/>
           <w:szCs w:val="21"/>
         </w:rPr>
-        <w:t xml:space="preserve"> /</w:t>
-      </w:r>
-      <w:proofErr w:type="spellStart"/>
-      <w:r>
-        <w:rPr>
-          <w:rFonts w:ascii="微软雅黑" w:eastAsia="微软雅黑" w:hAnsi="微软雅黑"/>
-          <w:color w:val="000000"/>
-          <w:sz w:val="21"/>
-          <w:szCs w:val="21"/>
-        </w:rPr>
-        <w:t>usr</w:t>
-      </w:r>
-      <w:proofErr w:type="spellEnd"/>
-      <w:r>
-        <w:rPr>
-          <w:rFonts w:ascii="微软雅黑" w:eastAsia="微软雅黑" w:hAnsi="微软雅黑"/>
-          <w:color w:val="000000"/>
-          <w:sz w:val="21"/>
-          <w:szCs w:val="21"/>
-        </w:rPr>
-        <w:t>/</w:t>
-      </w:r>
-      <w:proofErr w:type="spellStart"/>
+        <w:t xml:space="preserve"> /usr/</w:t>
+      </w:r>
       <w:r>
         <w:rPr>
           <w:rFonts w:ascii="微软雅黑" w:eastAsia="微软雅黑" w:hAnsi="微软雅黑"/>
@@ -1790,35 +1337,14 @@
         </w:rPr>
         <w:t>src</w:t>
       </w:r>
-      <w:proofErr w:type="spellEnd"/>
-      <w:r>
-        <w:rPr>
-          <w:rFonts w:ascii="微软雅黑" w:eastAsia="微软雅黑" w:hAnsi="微软雅黑"/>
-          <w:color w:val="000000"/>
-          <w:sz w:val="21"/>
-          <w:szCs w:val="21"/>
-        </w:rPr>
-        <w:t>/</w:t>
-      </w:r>
-      <w:proofErr w:type="spellStart"/>
-      <w:r>
-        <w:rPr>
-          <w:rFonts w:ascii="微软雅黑" w:eastAsia="微软雅黑" w:hAnsi="微软雅黑"/>
-          <w:color w:val="000000"/>
-          <w:sz w:val="21"/>
-          <w:szCs w:val="21"/>
-        </w:rPr>
-        <w:t>redis</w:t>
-      </w:r>
-      <w:proofErr w:type="spellEnd"/>
-      <w:r>
-        <w:rPr>
-          <w:rFonts w:ascii="微软雅黑" w:eastAsia="微软雅黑" w:hAnsi="微软雅黑"/>
-          <w:color w:val="000000"/>
-          <w:sz w:val="21"/>
-          <w:szCs w:val="21"/>
-        </w:rPr>
-        <w:t>/</w:t>
+      <w:r>
+        <w:rPr>
+          <w:rFonts w:ascii="微软雅黑" w:eastAsia="微软雅黑" w:hAnsi="微软雅黑"/>
+          <w:color w:val="000000"/>
+          <w:sz w:val="21"/>
+          <w:szCs w:val="21"/>
+        </w:rPr>
+        <w:t>/redis/</w:t>
       </w:r>
       <w:r>
         <w:rPr>
@@ -1836,19 +1362,35 @@
           <w:sz w:val="21"/>
           <w:szCs w:val="21"/>
         </w:rPr>
-        <w:t>/</w:t>
-      </w:r>
-      <w:proofErr w:type="spellStart"/>
-      <w:r>
-        <w:rPr>
-          <w:rFonts w:ascii="微软雅黑" w:eastAsia="微软雅黑" w:hAnsi="微软雅黑"/>
-          <w:color w:val="000000"/>
-          <w:sz w:val="21"/>
-          <w:szCs w:val="21"/>
-        </w:rPr>
-        <w:t>redis.conf</w:t>
-      </w:r>
-      <w:proofErr w:type="spellEnd"/>
+        <w:t xml:space="preserve">/redis.conf </w:t>
+      </w:r>
+      <w:r>
+        <w:rPr>
+          <w:rFonts w:ascii="微软雅黑" w:eastAsia="微软雅黑" w:hAnsi="微软雅黑"/>
+          <w:color w:val="000000"/>
+          <w:sz w:val="21"/>
+          <w:szCs w:val="21"/>
+        </w:rPr>
+        <w:t xml:space="preserve">    </w:t>
+      </w:r>
+      <w:r>
+        <w:rPr>
+          <w:rFonts w:ascii="微软雅黑" w:eastAsia="微软雅黑" w:hAnsi="微软雅黑"/>
+          <w:color w:val="000000"/>
+          <w:sz w:val="21"/>
+          <w:szCs w:val="21"/>
+        </w:rPr>
+        <w:t>//将</w:t>
+      </w:r>
+      <w:r>
+        <w:rPr>
+          <w:rFonts w:ascii="微软雅黑" w:eastAsia="微软雅黑" w:hAnsi="微软雅黑"/>
+          <w:color w:val="00B050"/>
+          <w:sz w:val="21"/>
+          <w:szCs w:val="21"/>
+        </w:rPr>
+        <w:t>daemonize</w:t>
+      </w:r>
       <w:r>
         <w:rPr>
           <w:rFonts w:ascii="微软雅黑" w:eastAsia="微软雅黑" w:hAnsi="微软雅黑"/>
@@ -1865,18 +1407,26 @@
           <w:sz w:val="21"/>
           <w:szCs w:val="21"/>
         </w:rPr>
-        <w:t xml:space="preserve">    </w:t>
-      </w:r>
-      <w:r>
-        <w:rPr>
-          <w:rFonts w:ascii="微软雅黑" w:eastAsia="微软雅黑" w:hAnsi="微软雅黑"/>
-          <w:color w:val="000000"/>
-          <w:sz w:val="21"/>
-          <w:szCs w:val="21"/>
-        </w:rPr>
-        <w:t>//将</w:t>
-      </w:r>
-      <w:proofErr w:type="spellStart"/>
+        <w:t xml:space="preserve"> </w:t>
+      </w:r>
+      <w:r>
+        <w:rPr>
+          <w:rFonts w:ascii="微软雅黑" w:eastAsia="微软雅黑" w:hAnsi="微软雅黑"/>
+          <w:color w:val="FF0000"/>
+          <w:sz w:val="21"/>
+          <w:szCs w:val="21"/>
+        </w:rPr>
+        <w:t>no</w:t>
+      </w:r>
+      <w:r>
+        <w:rPr>
+          <w:rFonts w:ascii="微软雅黑" w:eastAsia="微软雅黑" w:hAnsi="微软雅黑"/>
+          <w:color w:val="000000"/>
+          <w:sz w:val="21"/>
+          <w:szCs w:val="21"/>
+        </w:rPr>
+        <w:t> 改成</w:t>
+      </w:r>
       <w:r>
         <w:rPr>
           <w:rFonts w:ascii="微软雅黑" w:eastAsia="微软雅黑" w:hAnsi="微软雅黑"/>
@@ -1886,54 +1436,6 @@
         </w:rPr>
         <w:t>daemonize</w:t>
       </w:r>
-      <w:proofErr w:type="spellEnd"/>
-      <w:r>
-        <w:rPr>
-          <w:rFonts w:ascii="微软雅黑" w:eastAsia="微软雅黑" w:hAnsi="微软雅黑"/>
-          <w:color w:val="000000"/>
-          <w:sz w:val="21"/>
-          <w:szCs w:val="21"/>
-        </w:rPr>
-        <w:t xml:space="preserve"> </w:t>
-      </w:r>
-      <w:r>
-        <w:rPr>
-          <w:rFonts w:ascii="微软雅黑" w:eastAsia="微软雅黑" w:hAnsi="微软雅黑"/>
-          <w:color w:val="000000"/>
-          <w:sz w:val="21"/>
-          <w:szCs w:val="21"/>
-        </w:rPr>
-        <w:t xml:space="preserve"> </w:t>
-      </w:r>
-      <w:r>
-        <w:rPr>
-          <w:rFonts w:ascii="微软雅黑" w:eastAsia="微软雅黑" w:hAnsi="微软雅黑"/>
-          <w:color w:val="FF0000"/>
-          <w:sz w:val="21"/>
-          <w:szCs w:val="21"/>
-        </w:rPr>
-        <w:t>no</w:t>
-      </w:r>
-      <w:r>
-        <w:rPr>
-          <w:rFonts w:ascii="微软雅黑" w:eastAsia="微软雅黑" w:hAnsi="微软雅黑"/>
-          <w:color w:val="000000"/>
-          <w:sz w:val="21"/>
-          <w:szCs w:val="21"/>
-        </w:rPr>
-        <w:t> 改成</w:t>
-      </w:r>
-      <w:proofErr w:type="spellStart"/>
-      <w:r>
-        <w:rPr>
-          <w:rFonts w:ascii="微软雅黑" w:eastAsia="微软雅黑" w:hAnsi="微软雅黑"/>
-          <w:color w:val="00B050"/>
-          <w:sz w:val="21"/>
-          <w:szCs w:val="21"/>
-        </w:rPr>
-        <w:t>daemonize</w:t>
-      </w:r>
-      <w:proofErr w:type="spellEnd"/>
       <w:r>
         <w:rPr>
           <w:rFonts w:ascii="微软雅黑" w:eastAsia="微软雅黑" w:hAnsi="微软雅黑"/>
@@ -2003,32 +1505,8 @@
           <w:sz w:val="18"/>
           <w:szCs w:val="18"/>
         </w:rPr>
-        <w:t>将</w:t>
-      </w:r>
-      <w:proofErr w:type="spellStart"/>
-      <w:r>
-        <w:rPr>
-          <w:rFonts w:ascii="微软雅黑" w:eastAsia="微软雅黑" w:hAnsi="微软雅黑"/>
-          <w:b/>
-          <w:color w:val="000000"/>
-          <w:sz w:val="18"/>
-          <w:szCs w:val="18"/>
-        </w:rPr>
-        <w:t>redis</w:t>
-      </w:r>
-      <w:proofErr w:type="spellEnd"/>
-      <w:r>
-        <w:rPr>
-          <w:rFonts w:ascii="微软雅黑" w:eastAsia="微软雅黑" w:hAnsi="微软雅黑"/>
-          <w:b/>
-          <w:color w:val="000000"/>
-          <w:sz w:val="18"/>
-          <w:szCs w:val="18"/>
-        </w:rPr>
-        <w:t>加入到开机启动</w:t>
-      </w:r>
-      <w:bookmarkStart w:id="0" w:name="_GoBack"/>
-      <w:bookmarkEnd w:id="0"/>
+        <w:t>将redis加入到开机启动</w:t>
+      </w:r>
     </w:p>
     <w:p>
       <w:pPr>
@@ -2102,39 +1580,8 @@
           <w:sz w:val="21"/>
           <w:szCs w:val="21"/>
         </w:rPr>
-        <w:t>/</w:t>
-      </w:r>
-      <w:proofErr w:type="spellStart"/>
-      <w:r>
-        <w:rPr>
-          <w:rFonts w:ascii="微软雅黑" w:eastAsia="微软雅黑" w:hAnsi="微软雅黑"/>
-          <w:color w:val="FF0000"/>
-          <w:sz w:val="21"/>
-          <w:szCs w:val="21"/>
-        </w:rPr>
-        <w:t>etc</w:t>
-      </w:r>
-      <w:proofErr w:type="spellEnd"/>
-      <w:r>
-        <w:rPr>
-          <w:rFonts w:ascii="微软雅黑" w:eastAsia="微软雅黑" w:hAnsi="微软雅黑"/>
-          <w:color w:val="FF0000"/>
-          <w:sz w:val="21"/>
-          <w:szCs w:val="21"/>
-        </w:rPr>
-        <w:t>/</w:t>
-      </w:r>
-      <w:proofErr w:type="spellStart"/>
-      <w:r>
-        <w:rPr>
-          <w:rFonts w:ascii="微软雅黑" w:eastAsia="微软雅黑" w:hAnsi="微软雅黑"/>
-          <w:color w:val="FF0000"/>
-          <w:sz w:val="21"/>
-          <w:szCs w:val="21"/>
-        </w:rPr>
-        <w:t>rc.local</w:t>
-      </w:r>
-      <w:proofErr w:type="spellEnd"/>
+        <w:t>/etc/rc.local</w:t>
+      </w:r>
       <w:r>
         <w:rPr>
           <w:rFonts w:ascii="微软雅黑" w:eastAsia="微软雅黑" w:hAnsi="微软雅黑"/>
@@ -2169,107 +1616,7 @@
           <w:sz w:val="21"/>
           <w:szCs w:val="21"/>
         </w:rPr>
-        <w:t>/</w:t>
-      </w:r>
-      <w:proofErr w:type="spellStart"/>
-      <w:r>
-        <w:rPr>
-          <w:rFonts w:ascii="微软雅黑" w:eastAsia="微软雅黑" w:hAnsi="微软雅黑"/>
-          <w:color w:val="000000"/>
-          <w:sz w:val="21"/>
-          <w:szCs w:val="21"/>
-        </w:rPr>
-        <w:t>usr</w:t>
-      </w:r>
-      <w:proofErr w:type="spellEnd"/>
-      <w:r>
-        <w:rPr>
-          <w:rFonts w:ascii="微软雅黑" w:eastAsia="微软雅黑" w:hAnsi="微软雅黑"/>
-          <w:color w:val="000000"/>
-          <w:sz w:val="21"/>
-          <w:szCs w:val="21"/>
-        </w:rPr>
-        <w:t>/</w:t>
-      </w:r>
-      <w:proofErr w:type="spellStart"/>
-      <w:r>
-        <w:rPr>
-          <w:rFonts w:ascii="微软雅黑" w:eastAsia="微软雅黑" w:hAnsi="微软雅黑"/>
-          <w:color w:val="000000"/>
-          <w:sz w:val="21"/>
-          <w:szCs w:val="21"/>
-        </w:rPr>
-        <w:t>src</w:t>
-      </w:r>
-      <w:proofErr w:type="spellEnd"/>
-      <w:r>
-        <w:rPr>
-          <w:rFonts w:ascii="微软雅黑" w:eastAsia="微软雅黑" w:hAnsi="微软雅黑"/>
-          <w:color w:val="000000"/>
-          <w:sz w:val="21"/>
-          <w:szCs w:val="21"/>
-        </w:rPr>
-        <w:t>/</w:t>
-      </w:r>
-      <w:proofErr w:type="spellStart"/>
-      <w:r>
-        <w:rPr>
-          <w:rFonts w:ascii="微软雅黑" w:eastAsia="微软雅黑" w:hAnsi="微软雅黑"/>
-          <w:color w:val="000000"/>
-          <w:sz w:val="21"/>
-          <w:szCs w:val="21"/>
-        </w:rPr>
-        <w:t>redis</w:t>
-      </w:r>
-      <w:proofErr w:type="spellEnd"/>
-      <w:r>
-        <w:rPr>
-          <w:rFonts w:ascii="微软雅黑" w:eastAsia="微软雅黑" w:hAnsi="微软雅黑"/>
-          <w:color w:val="000000"/>
-          <w:sz w:val="21"/>
-          <w:szCs w:val="21"/>
-        </w:rPr>
-        <w:t>/redis-6.2.1/</w:t>
-      </w:r>
-      <w:proofErr w:type="spellStart"/>
-      <w:r>
-        <w:rPr>
-          <w:rFonts w:ascii="微软雅黑" w:eastAsia="微软雅黑" w:hAnsi="微软雅黑"/>
-          <w:color w:val="000000"/>
-          <w:sz w:val="21"/>
-          <w:szCs w:val="21"/>
-        </w:rPr>
-        <w:t>src</w:t>
-      </w:r>
-      <w:proofErr w:type="spellEnd"/>
-      <w:r>
-        <w:rPr>
-          <w:rFonts w:ascii="微软雅黑" w:eastAsia="微软雅黑" w:hAnsi="微软雅黑"/>
-          <w:color w:val="000000"/>
-          <w:sz w:val="21"/>
-          <w:szCs w:val="21"/>
-        </w:rPr>
-        <w:t>/</w:t>
-      </w:r>
-      <w:proofErr w:type="spellStart"/>
-      <w:r>
-        <w:rPr>
-          <w:rFonts w:ascii="微软雅黑" w:eastAsia="微软雅黑" w:hAnsi="微软雅黑"/>
-          <w:color w:val="000000"/>
-          <w:sz w:val="21"/>
-          <w:szCs w:val="21"/>
-        </w:rPr>
-        <w:t>redis</w:t>
-      </w:r>
-      <w:proofErr w:type="spellEnd"/>
-      <w:r>
-        <w:rPr>
-          <w:rFonts w:ascii="微软雅黑" w:eastAsia="微软雅黑" w:hAnsi="微软雅黑"/>
-          <w:color w:val="000000"/>
-          <w:sz w:val="21"/>
-          <w:szCs w:val="21"/>
-        </w:rPr>
-        <w:t>-server </w:t>
+        <w:t>/usr/src/redis/redis-6.2.1/src/redis-server </w:t>
       </w:r>
       <w:r>
         <w:rPr>
@@ -2287,79 +1634,8 @@
           <w:sz w:val="21"/>
           <w:szCs w:val="21"/>
         </w:rPr>
-        <w:t>/</w:t>
-      </w:r>
-      <w:proofErr w:type="spellStart"/>
-      <w:r>
-        <w:rPr>
-          <w:rFonts w:ascii="微软雅黑" w:eastAsia="微软雅黑" w:hAnsi="微软雅黑"/>
-          <w:color w:val="000000"/>
-          <w:sz w:val="21"/>
-          <w:szCs w:val="21"/>
-        </w:rPr>
-        <w:t>usr</w:t>
-      </w:r>
-      <w:proofErr w:type="spellEnd"/>
-      <w:r>
-        <w:rPr>
-          <w:rFonts w:ascii="微软雅黑" w:eastAsia="微软雅黑" w:hAnsi="微软雅黑"/>
-          <w:color w:val="000000"/>
-          <w:sz w:val="21"/>
-          <w:szCs w:val="21"/>
-        </w:rPr>
-        <w:t>/</w:t>
-      </w:r>
-      <w:proofErr w:type="spellStart"/>
-      <w:r>
-        <w:rPr>
-          <w:rFonts w:ascii="微软雅黑" w:eastAsia="微软雅黑" w:hAnsi="微软雅黑"/>
-          <w:color w:val="000000"/>
-          <w:sz w:val="21"/>
-          <w:szCs w:val="21"/>
-        </w:rPr>
-        <w:t>src</w:t>
-      </w:r>
-      <w:proofErr w:type="spellEnd"/>
-      <w:r>
-        <w:rPr>
-          <w:rFonts w:ascii="微软雅黑" w:eastAsia="微软雅黑" w:hAnsi="微软雅黑"/>
-          <w:color w:val="000000"/>
-          <w:sz w:val="21"/>
-          <w:szCs w:val="21"/>
-        </w:rPr>
-        <w:t>/</w:t>
-      </w:r>
-      <w:proofErr w:type="spellStart"/>
-      <w:r>
-        <w:rPr>
-          <w:rFonts w:ascii="微软雅黑" w:eastAsia="微软雅黑" w:hAnsi="微软雅黑"/>
-          <w:color w:val="000000"/>
-          <w:sz w:val="21"/>
-          <w:szCs w:val="21"/>
-        </w:rPr>
-        <w:t>redis</w:t>
-      </w:r>
-      <w:proofErr w:type="spellEnd"/>
-      <w:r>
-        <w:rPr>
-          <w:rFonts w:ascii="微软雅黑" w:eastAsia="微软雅黑" w:hAnsi="微软雅黑"/>
-          <w:color w:val="000000"/>
-          <w:sz w:val="21"/>
-          <w:szCs w:val="21"/>
-        </w:rPr>
-        <w:t>/redis-6.2.1/</w:t>
-      </w:r>
-      <w:proofErr w:type="spellStart"/>
-      <w:r>
-        <w:rPr>
-          <w:rFonts w:ascii="微软雅黑" w:eastAsia="微软雅黑" w:hAnsi="微软雅黑"/>
-          <w:color w:val="000000"/>
-          <w:sz w:val="21"/>
-          <w:szCs w:val="21"/>
-        </w:rPr>
-        <w:t>redis.conf</w:t>
-      </w:r>
-      <w:proofErr w:type="spellEnd"/>
+        <w:t>/usr/src/redis/redis-6.2.1/redis.conf</w:t>
+      </w:r>
       <w:r>
         <w:rPr>
           <w:rFonts w:ascii="微软雅黑" w:eastAsia="微软雅黑" w:hAnsi="微软雅黑"/>
@@ -2423,27 +1699,7 @@
           <w:sz w:val="21"/>
           <w:szCs w:val="21"/>
         </w:rPr>
-        <w:t>开启</w:t>
-      </w:r>
-      <w:proofErr w:type="spellStart"/>
-      <w:r>
-        <w:rPr>
-          <w:rFonts w:ascii="微软雅黑" w:eastAsia="微软雅黑" w:hAnsi="微软雅黑"/>
-          <w:color w:val="000000"/>
-          <w:sz w:val="21"/>
-          <w:szCs w:val="21"/>
-        </w:rPr>
-        <w:t>redis</w:t>
-      </w:r>
-      <w:proofErr w:type="spellEnd"/>
-      <w:r>
-        <w:rPr>
-          <w:rFonts w:ascii="微软雅黑" w:eastAsia="微软雅黑" w:hAnsi="微软雅黑"/>
-          <w:color w:val="000000"/>
-          <w:sz w:val="21"/>
-          <w:szCs w:val="21"/>
-        </w:rPr>
-        <w:t>的命令)</w:t>
+        <w:t>开启redis的命令)</w:t>
       </w:r>
     </w:p>
     <w:p>
@@ -2487,20 +1743,8 @@
           <w:sz w:val="18"/>
           <w:szCs w:val="18"/>
         </w:rPr>
-        <w:t>开启</w:t>
-      </w:r>
-      <w:proofErr w:type="spellStart"/>
-      <w:r>
-        <w:rPr>
-          <w:rFonts w:ascii="微软雅黑" w:eastAsia="微软雅黑" w:hAnsi="微软雅黑"/>
-          <w:b/>
-          <w:color w:val="000000"/>
-          <w:sz w:val="18"/>
-          <w:szCs w:val="18"/>
-        </w:rPr>
-        <w:t>redis</w:t>
-      </w:r>
-      <w:proofErr w:type="spellEnd"/>
+        <w:t>开启redis</w:t>
+      </w:r>
     </w:p>
     <w:p>
       <w:pPr>
@@ -2529,107 +1773,7 @@
           <w:sz w:val="21"/>
           <w:szCs w:val="21"/>
         </w:rPr>
-        <w:t>/</w:t>
-      </w:r>
-      <w:proofErr w:type="spellStart"/>
-      <w:r>
-        <w:rPr>
-          <w:rFonts w:ascii="微软雅黑" w:eastAsia="微软雅黑" w:hAnsi="微软雅黑"/>
-          <w:color w:val="000000"/>
-          <w:sz w:val="21"/>
-          <w:szCs w:val="21"/>
-        </w:rPr>
-        <w:t>usr</w:t>
-      </w:r>
-      <w:proofErr w:type="spellEnd"/>
-      <w:r>
-        <w:rPr>
-          <w:rFonts w:ascii="微软雅黑" w:eastAsia="微软雅黑" w:hAnsi="微软雅黑"/>
-          <w:color w:val="000000"/>
-          <w:sz w:val="21"/>
-          <w:szCs w:val="21"/>
-        </w:rPr>
-        <w:t>/</w:t>
-      </w:r>
-      <w:proofErr w:type="spellStart"/>
-      <w:r>
-        <w:rPr>
-          <w:rFonts w:ascii="微软雅黑" w:eastAsia="微软雅黑" w:hAnsi="微软雅黑"/>
-          <w:color w:val="000000"/>
-          <w:sz w:val="21"/>
-          <w:szCs w:val="21"/>
-        </w:rPr>
-        <w:t>src</w:t>
-      </w:r>
-      <w:proofErr w:type="spellEnd"/>
-      <w:r>
-        <w:rPr>
-          <w:rFonts w:ascii="微软雅黑" w:eastAsia="微软雅黑" w:hAnsi="微软雅黑"/>
-          <w:color w:val="000000"/>
-          <w:sz w:val="21"/>
-          <w:szCs w:val="21"/>
-        </w:rPr>
-        <w:t>/</w:t>
-      </w:r>
-      <w:proofErr w:type="spellStart"/>
-      <w:r>
-        <w:rPr>
-          <w:rFonts w:ascii="微软雅黑" w:eastAsia="微软雅黑" w:hAnsi="微软雅黑"/>
-          <w:color w:val="000000"/>
-          <w:sz w:val="21"/>
-          <w:szCs w:val="21"/>
-        </w:rPr>
-        <w:t>redis</w:t>
-      </w:r>
-      <w:proofErr w:type="spellEnd"/>
-      <w:r>
-        <w:rPr>
-          <w:rFonts w:ascii="微软雅黑" w:eastAsia="微软雅黑" w:hAnsi="微软雅黑"/>
-          <w:color w:val="000000"/>
-          <w:sz w:val="21"/>
-          <w:szCs w:val="21"/>
-        </w:rPr>
-        <w:t>/redis-6.2.1/</w:t>
-      </w:r>
-      <w:proofErr w:type="spellStart"/>
-      <w:r>
-        <w:rPr>
-          <w:rFonts w:ascii="微软雅黑" w:eastAsia="微软雅黑" w:hAnsi="微软雅黑"/>
-          <w:color w:val="000000"/>
-          <w:sz w:val="21"/>
-          <w:szCs w:val="21"/>
-        </w:rPr>
-        <w:t>src</w:t>
-      </w:r>
-      <w:proofErr w:type="spellEnd"/>
-      <w:r>
-        <w:rPr>
-          <w:rFonts w:ascii="微软雅黑" w:eastAsia="微软雅黑" w:hAnsi="微软雅黑"/>
-          <w:color w:val="000000"/>
-          <w:sz w:val="21"/>
-          <w:szCs w:val="21"/>
-        </w:rPr>
-        <w:t>/</w:t>
-      </w:r>
-      <w:proofErr w:type="spellStart"/>
-      <w:r>
-        <w:rPr>
-          <w:rFonts w:ascii="微软雅黑" w:eastAsia="微软雅黑" w:hAnsi="微软雅黑"/>
-          <w:color w:val="000000"/>
-          <w:sz w:val="21"/>
-          <w:szCs w:val="21"/>
-        </w:rPr>
-        <w:t>redis</w:t>
-      </w:r>
-      <w:proofErr w:type="spellEnd"/>
-      <w:r>
-        <w:rPr>
-          <w:rFonts w:ascii="微软雅黑" w:eastAsia="微软雅黑" w:hAnsi="微软雅黑"/>
-          <w:color w:val="000000"/>
-          <w:sz w:val="21"/>
-          <w:szCs w:val="21"/>
-        </w:rPr>
-        <w:t>-server</w:t>
+        <w:t>/usr/src/redis/redis-6.2.1/src/redis-server</w:t>
       </w:r>
       <w:r>
         <w:rPr>
@@ -2656,79 +1800,8 @@
           <w:sz w:val="21"/>
           <w:szCs w:val="21"/>
         </w:rPr>
-        <w:t>/</w:t>
-      </w:r>
-      <w:proofErr w:type="spellStart"/>
-      <w:r>
-        <w:rPr>
-          <w:rFonts w:ascii="微软雅黑" w:eastAsia="微软雅黑" w:hAnsi="微软雅黑"/>
-          <w:color w:val="000000"/>
-          <w:sz w:val="21"/>
-          <w:szCs w:val="21"/>
-        </w:rPr>
-        <w:t>usr</w:t>
-      </w:r>
-      <w:proofErr w:type="spellEnd"/>
-      <w:r>
-        <w:rPr>
-          <w:rFonts w:ascii="微软雅黑" w:eastAsia="微软雅黑" w:hAnsi="微软雅黑"/>
-          <w:color w:val="000000"/>
-          <w:sz w:val="21"/>
-          <w:szCs w:val="21"/>
-        </w:rPr>
-        <w:t>/</w:t>
-      </w:r>
-      <w:proofErr w:type="spellStart"/>
-      <w:r>
-        <w:rPr>
-          <w:rFonts w:ascii="微软雅黑" w:eastAsia="微软雅黑" w:hAnsi="微软雅黑"/>
-          <w:color w:val="000000"/>
-          <w:sz w:val="21"/>
-          <w:szCs w:val="21"/>
-        </w:rPr>
-        <w:t>src</w:t>
-      </w:r>
-      <w:proofErr w:type="spellEnd"/>
-      <w:r>
-        <w:rPr>
-          <w:rFonts w:ascii="微软雅黑" w:eastAsia="微软雅黑" w:hAnsi="微软雅黑"/>
-          <w:color w:val="000000"/>
-          <w:sz w:val="21"/>
-          <w:szCs w:val="21"/>
-        </w:rPr>
-        <w:t>/</w:t>
-      </w:r>
-      <w:proofErr w:type="spellStart"/>
-      <w:r>
-        <w:rPr>
-          <w:rFonts w:ascii="微软雅黑" w:eastAsia="微软雅黑" w:hAnsi="微软雅黑"/>
-          <w:color w:val="000000"/>
-          <w:sz w:val="21"/>
-          <w:szCs w:val="21"/>
-        </w:rPr>
-        <w:t>redis</w:t>
-      </w:r>
-      <w:proofErr w:type="spellEnd"/>
-      <w:r>
-        <w:rPr>
-          <w:rFonts w:ascii="微软雅黑" w:eastAsia="微软雅黑" w:hAnsi="微软雅黑"/>
-          <w:color w:val="000000"/>
-          <w:sz w:val="21"/>
-          <w:szCs w:val="21"/>
-        </w:rPr>
-        <w:t>/redis-6.2.1/</w:t>
-      </w:r>
-      <w:proofErr w:type="spellStart"/>
-      <w:r>
-        <w:rPr>
-          <w:rFonts w:ascii="微软雅黑" w:eastAsia="微软雅黑" w:hAnsi="微软雅黑"/>
-          <w:color w:val="000000"/>
-          <w:sz w:val="21"/>
-          <w:szCs w:val="21"/>
-        </w:rPr>
-        <w:t>redis.conf</w:t>
-      </w:r>
-      <w:proofErr w:type="spellEnd"/>
+        <w:t>/usr/src/redis/redis-6.2.1/redis.conf</w:t>
+      </w:r>
       <w:r>
         <w:rPr>
           <w:rFonts w:ascii="微软雅黑" w:eastAsia="微软雅黑" w:hAnsi="微软雅黑"/>
@@ -2754,27 +1827,7 @@
           <w:sz w:val="21"/>
           <w:szCs w:val="21"/>
         </w:rPr>
-        <w:t xml:space="preserve"> </w:t>
-      </w:r>
-      <w:proofErr w:type="spellStart"/>
-      <w:r>
-        <w:rPr>
-          <w:rFonts w:ascii="微软雅黑" w:eastAsia="微软雅黑" w:hAnsi="微软雅黑"/>
-          <w:color w:val="000000"/>
-          <w:sz w:val="21"/>
-          <w:szCs w:val="21"/>
-        </w:rPr>
-        <w:t>ctrl+c</w:t>
-      </w:r>
-      <w:proofErr w:type="spellEnd"/>
-      <w:r>
-        <w:rPr>
-          <w:rFonts w:ascii="微软雅黑" w:eastAsia="微软雅黑" w:hAnsi="微软雅黑"/>
-          <w:color w:val="000000"/>
-          <w:sz w:val="21"/>
-          <w:szCs w:val="21"/>
-        </w:rPr>
-        <w:t>不会终止程序运行</w:t>
+        <w:t xml:space="preserve"> ctrl+c不会终止程序运行</w:t>
       </w:r>
       <w:r>
         <w:rPr>
@@ -2899,7 +1952,7 @@
           <w:sz w:val="18"/>
           <w:szCs w:val="18"/>
         </w:rPr>
-        <w:t>.</w:t>
+        <w:t xml:space="preserve">. </w:t>
       </w:r>
       <w:r>
         <w:rPr>
@@ -2919,51 +1972,17 @@
           <w:sz w:val="18"/>
           <w:szCs w:val="18"/>
         </w:rPr>
-        <w:t xml:space="preserve"> </w:t>
-      </w:r>
-      <w:proofErr w:type="spellStart"/>
-      <w:r>
-        <w:rPr>
-          <w:rFonts w:ascii="微软雅黑" w:eastAsia="微软雅黑" w:hAnsi="微软雅黑"/>
-          <w:b/>
-          <w:color w:val="000000"/>
-          <w:sz w:val="18"/>
-          <w:szCs w:val="18"/>
-        </w:rPr>
         <w:t>redis</w:t>
       </w:r>
-      <w:proofErr w:type="spellEnd"/>
-      <w:r>
-        <w:rPr>
-          <w:rFonts w:ascii="微软雅黑" w:eastAsia="微软雅黑" w:hAnsi="微软雅黑"/>
-          <w:b/>
-          <w:color w:val="000000"/>
-          <w:sz w:val="18"/>
-          <w:szCs w:val="18"/>
-        </w:rPr>
-        <w:t>-server和</w:t>
-      </w:r>
-      <w:proofErr w:type="spellStart"/>
-      <w:r>
-        <w:rPr>
-          <w:rFonts w:ascii="微软雅黑" w:eastAsia="微软雅黑" w:hAnsi="微软雅黑"/>
-          <w:b/>
-          <w:color w:val="000000"/>
-          <w:sz w:val="18"/>
-          <w:szCs w:val="18"/>
-        </w:rPr>
-        <w:t>redis</w:t>
-      </w:r>
-      <w:proofErr w:type="spellEnd"/>
-      <w:r>
-        <w:rPr>
-          <w:rFonts w:ascii="微软雅黑" w:eastAsia="微软雅黑" w:hAnsi="微软雅黑"/>
-          <w:b/>
-          <w:color w:val="000000"/>
-          <w:sz w:val="18"/>
-          <w:szCs w:val="18"/>
-        </w:rPr>
-        <w:t>-cli加入环境变量</w:t>
+      <w:r>
+        <w:rPr>
+          <w:rFonts w:ascii="微软雅黑" w:eastAsia="微软雅黑" w:hAnsi="微软雅黑"/>
+          <w:b/>
+          <w:color w:val="000000"/>
+          <w:sz w:val="18"/>
+          <w:szCs w:val="18"/>
+        </w:rPr>
+        <w:t>-server和redis-cli加入环境变量</w:t>
       </w:r>
     </w:p>
     <w:p>
@@ -2985,87 +2004,7 @@
           <w:sz w:val="21"/>
           <w:szCs w:val="21"/>
         </w:rPr>
-        <w:t>[</w:t>
-      </w:r>
-      <w:proofErr w:type="spellStart"/>
-      <w:r>
-        <w:rPr>
-          <w:rFonts w:ascii="微软雅黑" w:eastAsia="微软雅黑" w:hAnsi="微软雅黑"/>
-          <w:color w:val="000000"/>
-          <w:sz w:val="21"/>
-          <w:szCs w:val="21"/>
-        </w:rPr>
-        <w:t>root@localhost</w:t>
-      </w:r>
-      <w:proofErr w:type="spellEnd"/>
-      <w:r>
-        <w:rPr>
-          <w:rFonts w:ascii="微软雅黑" w:eastAsia="微软雅黑" w:hAnsi="微软雅黑"/>
-          <w:color w:val="000000"/>
-          <w:sz w:val="21"/>
-          <w:szCs w:val="21"/>
-        </w:rPr>
-        <w:t xml:space="preserve"> </w:t>
-      </w:r>
-      <w:proofErr w:type="spellStart"/>
-      <w:r>
-        <w:rPr>
-          <w:rFonts w:ascii="微软雅黑" w:eastAsia="微软雅黑" w:hAnsi="微软雅黑"/>
-          <w:color w:val="000000"/>
-          <w:sz w:val="21"/>
-          <w:szCs w:val="21"/>
-        </w:rPr>
-        <w:t>src</w:t>
-      </w:r>
-      <w:proofErr w:type="spellEnd"/>
-      <w:r>
-        <w:rPr>
-          <w:rFonts w:ascii="微软雅黑" w:eastAsia="微软雅黑" w:hAnsi="微软雅黑"/>
-          <w:color w:val="000000"/>
-          <w:sz w:val="21"/>
-          <w:szCs w:val="21"/>
-        </w:rPr>
-        <w:t xml:space="preserve">]# </w:t>
-      </w:r>
-      <w:proofErr w:type="gramStart"/>
-      <w:r>
-        <w:rPr>
-          <w:rFonts w:ascii="微软雅黑" w:eastAsia="微软雅黑" w:hAnsi="微软雅黑"/>
-          <w:color w:val="000000"/>
-          <w:sz w:val="21"/>
-          <w:szCs w:val="21"/>
-        </w:rPr>
-        <w:t>vim</w:t>
-      </w:r>
-      <w:proofErr w:type="gramEnd"/>
-      <w:r>
-        <w:rPr>
-          <w:rFonts w:ascii="微软雅黑" w:eastAsia="微软雅黑" w:hAnsi="微软雅黑"/>
-          <w:color w:val="000000"/>
-          <w:sz w:val="21"/>
-          <w:szCs w:val="21"/>
-        </w:rPr>
-        <w:t xml:space="preserve"> /</w:t>
-      </w:r>
-      <w:proofErr w:type="spellStart"/>
-      <w:r>
-        <w:rPr>
-          <w:rFonts w:ascii="微软雅黑" w:eastAsia="微软雅黑" w:hAnsi="微软雅黑"/>
-          <w:color w:val="000000"/>
-          <w:sz w:val="21"/>
-          <w:szCs w:val="21"/>
-        </w:rPr>
-        <w:t>etc</w:t>
-      </w:r>
-      <w:proofErr w:type="spellEnd"/>
-      <w:r>
-        <w:rPr>
-          <w:rFonts w:ascii="微软雅黑" w:eastAsia="微软雅黑" w:hAnsi="微软雅黑"/>
-          <w:color w:val="000000"/>
-          <w:sz w:val="21"/>
-          <w:szCs w:val="21"/>
-        </w:rPr>
-        <w:t>/profile</w:t>
+        <w:t>[root@localhost src]# vim /etc/profile</w:t>
       </w:r>
     </w:p>
     <w:p>
@@ -3087,107 +2026,16 @@
           <w:sz w:val="21"/>
           <w:szCs w:val="21"/>
         </w:rPr>
-        <w:t>export PATH=$PATH:/</w:t>
-      </w:r>
-      <w:proofErr w:type="spellStart"/>
-      <w:r>
-        <w:rPr>
-          <w:rFonts w:ascii="微软雅黑" w:eastAsia="微软雅黑" w:hAnsi="微软雅黑"/>
-          <w:color w:val="000000"/>
-          <w:sz w:val="21"/>
-          <w:szCs w:val="21"/>
-        </w:rPr>
-        <w:t>usr</w:t>
-      </w:r>
-      <w:proofErr w:type="spellEnd"/>
-      <w:r>
-        <w:rPr>
-          <w:rFonts w:ascii="微软雅黑" w:eastAsia="微软雅黑" w:hAnsi="微软雅黑"/>
-          <w:color w:val="000000"/>
-          <w:sz w:val="21"/>
-          <w:szCs w:val="21"/>
-        </w:rPr>
-        <w:t>/</w:t>
-      </w:r>
-      <w:proofErr w:type="spellStart"/>
-      <w:r>
-        <w:rPr>
-          <w:rFonts w:ascii="微软雅黑" w:eastAsia="微软雅黑" w:hAnsi="微软雅黑"/>
-          <w:color w:val="000000"/>
-          <w:sz w:val="21"/>
-          <w:szCs w:val="21"/>
-        </w:rPr>
-        <w:t>src</w:t>
-      </w:r>
-      <w:proofErr w:type="spellEnd"/>
-      <w:r>
-        <w:rPr>
-          <w:rFonts w:ascii="微软雅黑" w:eastAsia="微软雅黑" w:hAnsi="微软雅黑"/>
-          <w:color w:val="000000"/>
-          <w:sz w:val="21"/>
-          <w:szCs w:val="21"/>
-        </w:rPr>
-        <w:t>/</w:t>
-      </w:r>
-      <w:proofErr w:type="spellStart"/>
-      <w:r>
-        <w:rPr>
-          <w:rFonts w:ascii="微软雅黑" w:eastAsia="微软雅黑" w:hAnsi="微软雅黑"/>
-          <w:color w:val="000000"/>
-          <w:sz w:val="21"/>
-          <w:szCs w:val="21"/>
-        </w:rPr>
-        <w:t>redis</w:t>
-      </w:r>
-      <w:proofErr w:type="spellEnd"/>
-      <w:r>
-        <w:rPr>
-          <w:rFonts w:ascii="微软雅黑" w:eastAsia="微软雅黑" w:hAnsi="微软雅黑"/>
-          <w:color w:val="000000"/>
-          <w:sz w:val="21"/>
-          <w:szCs w:val="21"/>
-        </w:rPr>
-        <w:t>/redis-6.2.1/</w:t>
-      </w:r>
-      <w:proofErr w:type="spellStart"/>
-      <w:r>
-        <w:rPr>
-          <w:rFonts w:ascii="微软雅黑" w:eastAsia="微软雅黑" w:hAnsi="微软雅黑"/>
-          <w:color w:val="000000"/>
-          <w:sz w:val="21"/>
-          <w:szCs w:val="21"/>
-        </w:rPr>
-        <w:t>src</w:t>
-      </w:r>
-      <w:proofErr w:type="spellEnd"/>
-      <w:r>
-        <w:rPr>
-          <w:rFonts w:ascii="微软雅黑" w:eastAsia="微软雅黑" w:hAnsi="微软雅黑"/>
-          <w:color w:val="000000"/>
-          <w:sz w:val="21"/>
-          <w:szCs w:val="21"/>
-        </w:rPr>
-        <w:t xml:space="preserve">     【在全局文件末尾加入</w:t>
-      </w:r>
-      <w:proofErr w:type="spellStart"/>
-      <w:r>
-        <w:rPr>
-          <w:rFonts w:ascii="微软雅黑" w:eastAsia="微软雅黑" w:hAnsi="微软雅黑"/>
-          <w:color w:val="000000"/>
-          <w:sz w:val="21"/>
-          <w:szCs w:val="21"/>
-        </w:rPr>
-        <w:t>redis</w:t>
-      </w:r>
-      <w:proofErr w:type="spellEnd"/>
-      <w:r>
-        <w:rPr>
-          <w:rFonts w:ascii="微软雅黑" w:eastAsia="微软雅黑" w:hAnsi="微软雅黑"/>
-          <w:color w:val="000000"/>
-          <w:sz w:val="21"/>
-          <w:szCs w:val="21"/>
-        </w:rPr>
-        <w:t>环境变量】</w:t>
+        <w:t>export PATH=$PATH:/usr/src/redis/redis-6.2.1/src</w:t>
+      </w:r>
+      <w:r>
+        <w:rPr>
+          <w:rFonts w:ascii="微软雅黑" w:eastAsia="微软雅黑" w:hAnsi="微软雅黑"/>
+          <w:color w:val="000000"/>
+          <w:sz w:val="21"/>
+          <w:szCs w:val="21"/>
+        </w:rPr>
+        <w:t xml:space="preserve">     【在全局文件末尾加入redis环境变量】</w:t>
       </w:r>
     </w:p>
     <w:p>
@@ -3209,67 +2057,7 @@
           <w:sz w:val="21"/>
           <w:szCs w:val="21"/>
         </w:rPr>
-        <w:t>[</w:t>
-      </w:r>
-      <w:proofErr w:type="spellStart"/>
-      <w:r>
-        <w:rPr>
-          <w:rFonts w:ascii="微软雅黑" w:eastAsia="微软雅黑" w:hAnsi="微软雅黑"/>
-          <w:color w:val="000000"/>
-          <w:sz w:val="21"/>
-          <w:szCs w:val="21"/>
-        </w:rPr>
-        <w:t>root@localhost</w:t>
-      </w:r>
-      <w:proofErr w:type="spellEnd"/>
-      <w:r>
-        <w:rPr>
-          <w:rFonts w:ascii="微软雅黑" w:eastAsia="微软雅黑" w:hAnsi="微软雅黑"/>
-          <w:color w:val="000000"/>
-          <w:sz w:val="21"/>
-          <w:szCs w:val="21"/>
-        </w:rPr>
-        <w:t xml:space="preserve"> </w:t>
-      </w:r>
-      <w:proofErr w:type="spellStart"/>
-      <w:r>
-        <w:rPr>
-          <w:rFonts w:ascii="微软雅黑" w:eastAsia="微软雅黑" w:hAnsi="微软雅黑"/>
-          <w:color w:val="000000"/>
-          <w:sz w:val="21"/>
-          <w:szCs w:val="21"/>
-        </w:rPr>
-        <w:t>src</w:t>
-      </w:r>
-      <w:proofErr w:type="spellEnd"/>
-      <w:r>
-        <w:rPr>
-          <w:rFonts w:ascii="微软雅黑" w:eastAsia="微软雅黑" w:hAnsi="微软雅黑"/>
-          <w:color w:val="000000"/>
-          <w:sz w:val="21"/>
-          <w:szCs w:val="21"/>
-        </w:rPr>
-        <w:t>]# source /</w:t>
-      </w:r>
-      <w:proofErr w:type="spellStart"/>
-      <w:r>
-        <w:rPr>
-          <w:rFonts w:ascii="微软雅黑" w:eastAsia="微软雅黑" w:hAnsi="微软雅黑"/>
-          <w:color w:val="000000"/>
-          <w:sz w:val="21"/>
-          <w:szCs w:val="21"/>
-        </w:rPr>
-        <w:t>etc</w:t>
-      </w:r>
-      <w:proofErr w:type="spellEnd"/>
-      <w:r>
-        <w:rPr>
-          <w:rFonts w:ascii="微软雅黑" w:eastAsia="微软雅黑" w:hAnsi="微软雅黑"/>
-          <w:color w:val="000000"/>
-          <w:sz w:val="21"/>
-          <w:szCs w:val="21"/>
-        </w:rPr>
-        <w:t>/profile</w:t>
+        <w:t>[root@localhost src]# source /etc/profile</w:t>
       </w:r>
       <w:r>
         <w:rPr>
@@ -3349,17 +2137,7 @@
           <w:sz w:val="18"/>
           <w:szCs w:val="18"/>
         </w:rPr>
-        <w:t xml:space="preserve"> </w:t>
-      </w:r>
-      <w:r>
-        <w:rPr>
-          <w:rFonts w:ascii="微软雅黑" w:eastAsia="微软雅黑" w:hAnsi="微软雅黑"/>
-          <w:b/>
-          <w:color w:val="000000"/>
-          <w:sz w:val="18"/>
-          <w:szCs w:val="18"/>
-        </w:rPr>
-        <w:t>设置登陆密码</w:t>
+        <w:t xml:space="preserve"> 设置登陆密码</w:t>
       </w:r>
     </w:p>
     <w:p>
@@ -3388,31 +2166,7 @@
           <w:sz w:val="18"/>
           <w:szCs w:val="18"/>
         </w:rPr>
-        <w:t>进入</w:t>
-      </w:r>
-      <w:proofErr w:type="spellStart"/>
-      <w:r>
-        <w:rPr>
-          <w:rStyle w:val="s2"/>
-          <w:rFonts w:ascii="微软雅黑" w:eastAsia="微软雅黑" w:hAnsi="微软雅黑" w:hint="eastAsia"/>
-          <w:b/>
-          <w:color w:val="333333"/>
-          <w:sz w:val="18"/>
-          <w:szCs w:val="18"/>
-        </w:rPr>
-        <w:t>redis</w:t>
-      </w:r>
-      <w:proofErr w:type="spellEnd"/>
-      <w:r>
-        <w:rPr>
-          <w:rStyle w:val="s2"/>
-          <w:rFonts w:ascii="微软雅黑" w:eastAsia="微软雅黑" w:hAnsi="微软雅黑" w:hint="eastAsia"/>
-          <w:b/>
-          <w:color w:val="333333"/>
-          <w:sz w:val="18"/>
-          <w:szCs w:val="18"/>
-        </w:rPr>
-        <w:t>操作的命令行</w:t>
+        <w:t>进入redis操作的命令行</w:t>
       </w:r>
     </w:p>
     <w:p>
@@ -3421,7 +2175,7 @@
         <w:shd w:val="clear" w:color="auto" w:fill="FFFFFF"/>
         <w:spacing w:before="0" w:beforeAutospacing="0" w:after="0" w:afterAutospacing="0"/>
         <w:rPr>
-          <w:rFonts w:ascii="微软雅黑" w:eastAsia="微软雅黑" w:hAnsi="微软雅黑" w:hint="eastAsia"/>
+          <w:rFonts w:ascii="微软雅黑" w:eastAsia="微软雅黑" w:hAnsi="微软雅黑"/>
           <w:color w:val="FF0000"/>
           <w:sz w:val="18"/>
           <w:szCs w:val="18"/>
@@ -3437,8 +2191,6 @@
         </w:rPr>
         <w:t>运行命令：</w:t>
       </w:r>
-      <w:proofErr w:type="spellStart"/>
-      <w:proofErr w:type="gramStart"/>
       <w:r>
         <w:rPr>
           <w:rStyle w:val="s1"/>
@@ -3447,20 +2199,8 @@
           <w:sz w:val="18"/>
           <w:szCs w:val="18"/>
         </w:rPr>
-        <w:t>redis</w:t>
-      </w:r>
-      <w:proofErr w:type="spellEnd"/>
-      <w:r>
-        <w:rPr>
-          <w:rStyle w:val="s1"/>
-          <w:rFonts w:ascii="微软雅黑" w:eastAsia="微软雅黑" w:hAnsi="微软雅黑" w:hint="eastAsia"/>
-          <w:color w:val="FF0000"/>
-          <w:sz w:val="18"/>
-          <w:szCs w:val="18"/>
-        </w:rPr>
-        <w:t>-cli</w:t>
-      </w:r>
-      <w:proofErr w:type="gramEnd"/>
+        <w:t>redis-cli</w:t>
+      </w:r>
     </w:p>
     <w:p>
       <w:pPr>
@@ -3472,7 +2212,7 @@
         <w:shd w:val="clear" w:color="auto" w:fill="FFFFFF"/>
         <w:spacing w:before="0" w:beforeAutospacing="0" w:after="0" w:afterAutospacing="0"/>
         <w:rPr>
-          <w:rFonts w:ascii="微软雅黑" w:eastAsia="微软雅黑" w:hAnsi="微软雅黑" w:hint="eastAsia"/>
+          <w:rFonts w:ascii="微软雅黑" w:eastAsia="微软雅黑" w:hAnsi="微软雅黑"/>
           <w:color w:val="333333"/>
           <w:sz w:val="18"/>
           <w:szCs w:val="18"/>
@@ -3486,29 +2226,7 @@
           <w:sz w:val="18"/>
           <w:szCs w:val="18"/>
         </w:rPr>
-        <w:t>查看现有的</w:t>
-      </w:r>
-      <w:proofErr w:type="spellStart"/>
-      <w:r>
-        <w:rPr>
-          <w:rStyle w:val="s2"/>
-          <w:rFonts w:ascii="微软雅黑" w:eastAsia="微软雅黑" w:hAnsi="微软雅黑" w:hint="eastAsia"/>
-          <w:color w:val="333333"/>
-          <w:sz w:val="18"/>
-          <w:szCs w:val="18"/>
-        </w:rPr>
-        <w:t>redis</w:t>
-      </w:r>
-      <w:proofErr w:type="spellEnd"/>
-      <w:r>
-        <w:rPr>
-          <w:rStyle w:val="s2"/>
-          <w:rFonts w:ascii="微软雅黑" w:eastAsia="微软雅黑" w:hAnsi="微软雅黑" w:hint="eastAsia"/>
-          <w:color w:val="333333"/>
-          <w:sz w:val="18"/>
-          <w:szCs w:val="18"/>
-        </w:rPr>
-        <w:t>密码(可选操作，可以没有)</w:t>
+        <w:t>查看现有的redis密码(可选操作，可以没有)</w:t>
       </w:r>
     </w:p>
     <w:p>
@@ -3532,39 +2250,15 @@
         </w:rPr>
         <w:t>运行命令：</w:t>
       </w:r>
-      <w:proofErr w:type="spellStart"/>
-      <w:proofErr w:type="gramStart"/>
-      <w:r>
-        <w:rPr>
-          <w:rFonts w:ascii="微软雅黑" w:eastAsia="微软雅黑" w:hAnsi="微软雅黑" w:hint="eastAsia"/>
-          <w:color w:val="FF0000"/>
-          <w:sz w:val="18"/>
-          <w:szCs w:val="18"/>
-        </w:rPr>
-        <w:t>config</w:t>
-      </w:r>
-      <w:proofErr w:type="spellEnd"/>
-      <w:proofErr w:type="gramEnd"/>
-      <w:r>
-        <w:rPr>
-          <w:rFonts w:ascii="微软雅黑" w:eastAsia="微软雅黑" w:hAnsi="微软雅黑" w:hint="eastAsia"/>
-          <w:color w:val="FF0000"/>
-          <w:sz w:val="18"/>
-          <w:szCs w:val="18"/>
-        </w:rPr>
-        <w:t xml:space="preserve"> get </w:t>
-      </w:r>
-      <w:proofErr w:type="spellStart"/>
-      <w:r>
-        <w:rPr>
-          <w:rFonts w:ascii="微软雅黑" w:eastAsia="微软雅黑" w:hAnsi="微软雅黑" w:hint="eastAsia"/>
-          <w:color w:val="FF0000"/>
-          <w:sz w:val="18"/>
-          <w:szCs w:val="18"/>
-        </w:rPr>
-        <w:t>requirepass</w:t>
-      </w:r>
-      <w:proofErr w:type="spellEnd"/>
+      <w:r>
+        <w:rPr>
+          <w:rFonts w:ascii="微软雅黑" w:eastAsia="微软雅黑" w:hAnsi="微软雅黑" w:hint="eastAsia"/>
+          <w:color w:val="FF0000"/>
+          <w:sz w:val="18"/>
+          <w:szCs w:val="18"/>
+        </w:rPr>
+        <w:t>config get requirepass</w:t>
+      </w:r>
     </w:p>
     <w:p>
       <w:pPr>
@@ -3572,40 +2266,20 @@
         <w:shd w:val="clear" w:color="auto" w:fill="FFFFFF"/>
         <w:spacing w:before="150" w:beforeAutospacing="0" w:after="150" w:afterAutospacing="0"/>
         <w:rPr>
-          <w:rFonts w:ascii="微软雅黑" w:eastAsia="微软雅黑" w:hAnsi="微软雅黑" w:hint="eastAsia"/>
-          <w:color w:val="333333"/>
-          <w:sz w:val="18"/>
-          <w:szCs w:val="18"/>
-        </w:rPr>
-      </w:pPr>
-      <w:r>
-        <w:rPr>
-          <w:rFonts w:ascii="微软雅黑" w:eastAsia="微软雅黑" w:hAnsi="微软雅黑" w:hint="eastAsia"/>
-          <w:color w:val="333333"/>
-          <w:sz w:val="18"/>
-          <w:szCs w:val="18"/>
-        </w:rPr>
-        <w:t>如果没有设置过密码的话运行结果</w:t>
-      </w:r>
-      <w:proofErr w:type="gramStart"/>
-      <w:r>
-        <w:rPr>
-          <w:rFonts w:ascii="微软雅黑" w:eastAsia="微软雅黑" w:hAnsi="微软雅黑" w:hint="eastAsia"/>
-          <w:color w:val="333333"/>
-          <w:sz w:val="18"/>
-          <w:szCs w:val="18"/>
-        </w:rPr>
-        <w:t>会如下</w:t>
-      </w:r>
-      <w:proofErr w:type="gramEnd"/>
-      <w:r>
-        <w:rPr>
-          <w:rFonts w:ascii="微软雅黑" w:eastAsia="微软雅黑" w:hAnsi="微软雅黑" w:hint="eastAsia"/>
-          <w:color w:val="333333"/>
-          <w:sz w:val="18"/>
-          <w:szCs w:val="18"/>
-        </w:rPr>
-        <w:t>图所示</w:t>
+          <w:rFonts w:ascii="微软雅黑" w:eastAsia="微软雅黑" w:hAnsi="微软雅黑"/>
+          <w:color w:val="333333"/>
+          <w:sz w:val="18"/>
+          <w:szCs w:val="18"/>
+        </w:rPr>
+      </w:pPr>
+      <w:r>
+        <w:rPr>
+          <w:rFonts w:ascii="微软雅黑" w:eastAsia="微软雅黑" w:hAnsi="微软雅黑" w:hint="eastAsia"/>
+          <w:color w:val="333333"/>
+          <w:sz w:val="18"/>
+          <w:szCs w:val="18"/>
+        </w:rPr>
+        <w:t>如果没有设置过密码的话运行结果会如下图所示</w:t>
       </w:r>
     </w:p>
     <w:p>
@@ -3614,7 +2288,7 @@
         <w:shd w:val="clear" w:color="auto" w:fill="FFFFFF"/>
         <w:spacing w:before="150" w:beforeAutospacing="0" w:after="150" w:afterAutospacing="0"/>
         <w:rPr>
-          <w:rFonts w:ascii="微软雅黑" w:eastAsia="微软雅黑" w:hAnsi="微软雅黑" w:hint="eastAsia"/>
+          <w:rFonts w:ascii="微软雅黑" w:eastAsia="微软雅黑" w:hAnsi="微软雅黑"/>
           <w:color w:val="333333"/>
           <w:sz w:val="18"/>
           <w:szCs w:val="18"/>
@@ -3646,7 +2320,7 @@
                     </pic:cNvPicPr>
                   </pic:nvPicPr>
                   <pic:blipFill>
-                    <a:blip r:embed="rId9">
+                    <a:blip r:embed="rId13">
                       <a:extLst>
                         <a:ext uri="{28A0092B-C50C-407E-A947-70E740481C1C}">
                           <a14:useLocalDpi xmlns:a14="http://schemas.microsoft.com/office/drawing/2010/main" val="0"/>
@@ -3688,7 +2362,7 @@
         <w:shd w:val="clear" w:color="auto" w:fill="FFFFFF"/>
         <w:spacing w:before="0" w:beforeAutospacing="0" w:after="0" w:afterAutospacing="0"/>
         <w:rPr>
-          <w:rFonts w:ascii="微软雅黑" w:eastAsia="微软雅黑" w:hAnsi="微软雅黑" w:hint="eastAsia"/>
+          <w:rFonts w:ascii="微软雅黑" w:eastAsia="微软雅黑" w:hAnsi="微软雅黑"/>
           <w:b/>
           <w:color w:val="333333"/>
           <w:sz w:val="18"/>
@@ -3704,31 +2378,7 @@
           <w:sz w:val="18"/>
           <w:szCs w:val="18"/>
         </w:rPr>
-        <w:t>设置</w:t>
-      </w:r>
-      <w:proofErr w:type="spellStart"/>
-      <w:r>
-        <w:rPr>
-          <w:rStyle w:val="s1"/>
-          <w:rFonts w:ascii="微软雅黑" w:eastAsia="微软雅黑" w:hAnsi="微软雅黑" w:hint="eastAsia"/>
-          <w:b/>
-          <w:color w:val="333333"/>
-          <w:sz w:val="18"/>
-          <w:szCs w:val="18"/>
-        </w:rPr>
-        <w:t>redis</w:t>
-      </w:r>
-      <w:proofErr w:type="spellEnd"/>
-      <w:r>
-        <w:rPr>
-          <w:rStyle w:val="s1"/>
-          <w:rFonts w:ascii="微软雅黑" w:eastAsia="微软雅黑" w:hAnsi="微软雅黑" w:hint="eastAsia"/>
-          <w:b/>
-          <w:color w:val="333333"/>
-          <w:sz w:val="18"/>
-          <w:szCs w:val="18"/>
-        </w:rPr>
-        <w:t>密码</w:t>
+        <w:t>设置redis密码</w:t>
       </w:r>
     </w:p>
     <w:p>
@@ -3737,7 +2387,7 @@
         <w:shd w:val="clear" w:color="auto" w:fill="FFFFFF"/>
         <w:spacing w:before="0" w:beforeAutospacing="0" w:after="0" w:afterAutospacing="0"/>
         <w:rPr>
-          <w:rFonts w:ascii="微软雅黑" w:eastAsia="微软雅黑" w:hAnsi="微软雅黑" w:hint="eastAsia"/>
+          <w:rFonts w:ascii="微软雅黑" w:eastAsia="微软雅黑" w:hAnsi="微软雅黑"/>
           <w:color w:val="333333"/>
           <w:sz w:val="18"/>
           <w:szCs w:val="18"/>
@@ -3751,20 +2401,18 @@
           <w:sz w:val="18"/>
           <w:szCs w:val="18"/>
         </w:rPr>
-        <w:t>运行命令：</w:t>
-      </w:r>
-      <w:proofErr w:type="spellStart"/>
+        <w:t xml:space="preserve">运行命令：config </w:t>
+      </w:r>
       <w:r>
         <w:rPr>
           <w:rStyle w:val="s1"/>
-          <w:rFonts w:ascii="微软雅黑" w:eastAsia="微软雅黑" w:hAnsi="微软雅黑" w:hint="eastAsia"/>
-          <w:color w:val="333333"/>
-          <w:sz w:val="18"/>
-          <w:szCs w:val="18"/>
-        </w:rPr>
-        <w:t>config</w:t>
-      </w:r>
-      <w:proofErr w:type="spellEnd"/>
+          <w:rFonts w:ascii="微软雅黑" w:eastAsia="微软雅黑" w:hAnsi="微软雅黑"/>
+          <w:color w:val="333333"/>
+          <w:sz w:val="18"/>
+          <w:szCs w:val="18"/>
+        </w:rPr>
+        <w:t xml:space="preserve"> </w:t>
+      </w:r>
       <w:r>
         <w:rPr>
           <w:rStyle w:val="s1"/>
@@ -3773,50 +2421,58 @@
           <w:sz w:val="18"/>
           <w:szCs w:val="18"/>
         </w:rPr>
+        <w:t xml:space="preserve">set </w:t>
+      </w:r>
+      <w:r>
+        <w:rPr>
+          <w:rStyle w:val="s1"/>
+          <w:rFonts w:ascii="微软雅黑" w:eastAsia="微软雅黑" w:hAnsi="微软雅黑"/>
+          <w:color w:val="333333"/>
+          <w:sz w:val="18"/>
+          <w:szCs w:val="18"/>
+        </w:rPr>
         <w:t xml:space="preserve"> </w:t>
       </w:r>
       <w:r>
         <w:rPr>
           <w:rStyle w:val="s1"/>
-          <w:rFonts w:ascii="微软雅黑" w:eastAsia="微软雅黑" w:hAnsi="微软雅黑"/>
-          <w:color w:val="333333"/>
-          <w:sz w:val="18"/>
-          <w:szCs w:val="18"/>
-        </w:rPr>
-        <w:t xml:space="preserve"> </w:t>
+          <w:rFonts w:ascii="微软雅黑" w:eastAsia="微软雅黑" w:hAnsi="微软雅黑" w:hint="eastAsia"/>
+          <w:color w:val="333333"/>
+          <w:sz w:val="18"/>
+          <w:szCs w:val="18"/>
+        </w:rPr>
+        <w:t xml:space="preserve">requirepass </w:t>
       </w:r>
       <w:r>
         <w:rPr>
           <w:rStyle w:val="s1"/>
-          <w:rFonts w:ascii="微软雅黑" w:eastAsia="微软雅黑" w:hAnsi="微软雅黑" w:hint="eastAsia"/>
-          <w:color w:val="333333"/>
-          <w:sz w:val="18"/>
-          <w:szCs w:val="18"/>
-        </w:rPr>
-        <w:t xml:space="preserve">set </w:t>
+          <w:rFonts w:ascii="微软雅黑" w:eastAsia="微软雅黑" w:hAnsi="微软雅黑"/>
+          <w:color w:val="333333"/>
+          <w:sz w:val="18"/>
+          <w:szCs w:val="18"/>
+        </w:rPr>
+        <w:t xml:space="preserve"> xxxx</w:t>
       </w:r>
       <w:r>
         <w:rPr>
           <w:rStyle w:val="s1"/>
-          <w:rFonts w:ascii="微软雅黑" w:eastAsia="微软雅黑" w:hAnsi="微软雅黑"/>
-          <w:color w:val="333333"/>
-          <w:sz w:val="18"/>
-          <w:szCs w:val="18"/>
-        </w:rPr>
-        <w:t xml:space="preserve"> </w:t>
-      </w:r>
-      <w:proofErr w:type="spellStart"/>
+          <w:rFonts w:ascii="微软雅黑" w:eastAsia="微软雅黑" w:hAnsi="微软雅黑" w:hint="eastAsia"/>
+          <w:color w:val="333333"/>
+          <w:sz w:val="18"/>
+          <w:szCs w:val="18"/>
+        </w:rPr>
+        <w:t>(</w:t>
+      </w:r>
       <w:r>
         <w:rPr>
           <w:rStyle w:val="s1"/>
-          <w:rFonts w:ascii="微软雅黑" w:eastAsia="微软雅黑" w:hAnsi="微软雅黑" w:hint="eastAsia"/>
-          <w:color w:val="333333"/>
-          <w:sz w:val="18"/>
-          <w:szCs w:val="18"/>
-        </w:rPr>
-        <w:t>requirepass</w:t>
-      </w:r>
-      <w:proofErr w:type="spellEnd"/>
+          <w:rFonts w:ascii="微软雅黑" w:eastAsia="微软雅黑" w:hAnsi="微软雅黑"/>
+          <w:color w:val="333333"/>
+          <w:sz w:val="18"/>
+          <w:szCs w:val="18"/>
+        </w:rPr>
+        <w:t>xxxx</w:t>
+      </w:r>
       <w:r>
         <w:rPr>
           <w:rStyle w:val="s1"/>
@@ -3825,110 +2481,19 @@
           <w:sz w:val="18"/>
           <w:szCs w:val="18"/>
         </w:rPr>
-        <w:t xml:space="preserve"> </w:t>
+        <w:t>为你要设置的密码)，设置成功的话会返回‘OK’字样</w:t>
       </w:r>
       <w:r>
         <w:rPr>
           <w:rStyle w:val="s1"/>
-          <w:rFonts w:ascii="微软雅黑" w:eastAsia="微软雅黑" w:hAnsi="微软雅黑"/>
-          <w:color w:val="333333"/>
-          <w:sz w:val="18"/>
-          <w:szCs w:val="18"/>
-        </w:rPr>
-        <w:t xml:space="preserve"> </w:t>
-      </w:r>
-      <w:proofErr w:type="spellStart"/>
-      <w:r>
-        <w:rPr>
-          <w:rStyle w:val="s1"/>
-          <w:rFonts w:ascii="微软雅黑" w:eastAsia="微软雅黑" w:hAnsi="微软雅黑"/>
-          <w:color w:val="333333"/>
-          <w:sz w:val="18"/>
-          <w:szCs w:val="18"/>
-        </w:rPr>
-        <w:t>xxxx</w:t>
-      </w:r>
-      <w:proofErr w:type="spellEnd"/>
-      <w:r>
-        <w:rPr>
-          <w:rStyle w:val="s1"/>
-          <w:rFonts w:ascii="微软雅黑" w:eastAsia="微软雅黑" w:hAnsi="微软雅黑" w:hint="eastAsia"/>
-          <w:color w:val="333333"/>
-          <w:sz w:val="18"/>
-          <w:szCs w:val="18"/>
-        </w:rPr>
-        <w:t>(</w:t>
-      </w:r>
-      <w:proofErr w:type="spellStart"/>
-      <w:r>
-        <w:rPr>
-          <w:rStyle w:val="s1"/>
-          <w:rFonts w:ascii="微软雅黑" w:eastAsia="微软雅黑" w:hAnsi="微软雅黑"/>
-          <w:color w:val="333333"/>
-          <w:sz w:val="18"/>
-          <w:szCs w:val="18"/>
-        </w:rPr>
-        <w:t>xxxx</w:t>
-      </w:r>
-      <w:proofErr w:type="spellEnd"/>
-      <w:r>
-        <w:rPr>
-          <w:rStyle w:val="s1"/>
-          <w:rFonts w:ascii="微软雅黑" w:eastAsia="微软雅黑" w:hAnsi="微软雅黑" w:hint="eastAsia"/>
-          <w:color w:val="333333"/>
-          <w:sz w:val="18"/>
-          <w:szCs w:val="18"/>
-        </w:rPr>
-        <w:t>为你要设置的密码)，设置成功的话会返回‘OK’字样</w:t>
-      </w:r>
-      <w:r>
-        <w:rPr>
-          <w:rStyle w:val="s1"/>
-          <w:rFonts w:ascii="微软雅黑" w:eastAsia="微软雅黑" w:hAnsi="微软雅黑" w:hint="eastAsia"/>
-          <w:b/>
-          <w:color w:val="FF0000"/>
-          <w:sz w:val="18"/>
-          <w:szCs w:val="18"/>
-        </w:rPr>
-        <w:t>【最好在配置文件中修改 因为通过</w:t>
-      </w:r>
-      <w:proofErr w:type="spellStart"/>
-      <w:r>
-        <w:rPr>
-          <w:rStyle w:val="s1"/>
-          <w:rFonts w:ascii="微软雅黑" w:eastAsia="微软雅黑" w:hAnsi="微软雅黑" w:hint="eastAsia"/>
-          <w:b/>
-          <w:color w:val="FF0000"/>
-          <w:sz w:val="18"/>
-          <w:szCs w:val="18"/>
-        </w:rPr>
-        <w:t>config</w:t>
-      </w:r>
-      <w:proofErr w:type="spellEnd"/>
-      <w:r>
-        <w:rPr>
-          <w:rStyle w:val="s1"/>
-          <w:rFonts w:ascii="微软雅黑" w:eastAsia="微软雅黑" w:hAnsi="微软雅黑" w:hint="eastAsia"/>
-          <w:b/>
-          <w:color w:val="FF0000"/>
-          <w:sz w:val="18"/>
-          <w:szCs w:val="18"/>
-        </w:rPr>
-        <w:t>修改的</w:t>
-      </w:r>
-      <w:proofErr w:type="spellStart"/>
-      <w:r>
-        <w:rPr>
-          <w:rStyle w:val="s1"/>
-          <w:rFonts w:ascii="微软雅黑" w:eastAsia="微软雅黑" w:hAnsi="微软雅黑" w:hint="eastAsia"/>
-          <w:b/>
-          <w:color w:val="FF0000"/>
-          <w:sz w:val="18"/>
-          <w:szCs w:val="18"/>
-        </w:rPr>
-        <w:t>redis</w:t>
-      </w:r>
-      <w:proofErr w:type="spellEnd"/>
+          <w:rFonts w:ascii="微软雅黑" w:eastAsia="微软雅黑" w:hAnsi="微软雅黑" w:hint="eastAsia"/>
+          <w:b/>
+          <w:color w:val="FF0000"/>
+          <w:sz w:val="18"/>
+          <w:szCs w:val="18"/>
+        </w:rPr>
+        <w:t>【最好在配置文件中修改 因为通过config修改的redis</w:t>
+      </w:r>
       <w:r>
         <w:rPr>
           <w:rStyle w:val="s1"/>
@@ -3962,44 +2527,22 @@
         <w:shd w:val="clear" w:color="auto" w:fill="FFFFFF"/>
         <w:spacing w:before="150" w:beforeAutospacing="0" w:after="150" w:afterAutospacing="0"/>
         <w:rPr>
-          <w:rFonts w:ascii="微软雅黑" w:eastAsia="微软雅黑" w:hAnsi="微软雅黑" w:hint="eastAsia"/>
-          <w:b/>
-          <w:color w:val="333333"/>
-          <w:sz w:val="18"/>
-          <w:szCs w:val="18"/>
-        </w:rPr>
-      </w:pPr>
-      <w:r>
-        <w:rPr>
-          <w:rFonts w:ascii="微软雅黑" w:eastAsia="微软雅黑" w:hAnsi="微软雅黑" w:hint="eastAsia"/>
-          <w:b/>
-          <w:color w:val="333333"/>
-          <w:sz w:val="18"/>
-          <w:szCs w:val="18"/>
-        </w:rPr>
-        <w:t>重启</w:t>
-      </w:r>
-      <w:proofErr w:type="spellStart"/>
-      <w:r>
-        <w:rPr>
-          <w:rFonts w:ascii="微软雅黑" w:eastAsia="微软雅黑" w:hAnsi="微软雅黑" w:hint="eastAsia"/>
-          <w:b/>
-          <w:color w:val="333333"/>
-          <w:sz w:val="18"/>
-          <w:szCs w:val="18"/>
-        </w:rPr>
-        <w:t>redis</w:t>
-      </w:r>
-      <w:proofErr w:type="spellEnd"/>
-      <w:r>
-        <w:rPr>
-          <w:rFonts w:ascii="微软雅黑" w:eastAsia="微软雅黑" w:hAnsi="微软雅黑" w:hint="eastAsia"/>
-          <w:b/>
-          <w:color w:val="333333"/>
-          <w:sz w:val="18"/>
-          <w:szCs w:val="18"/>
-        </w:rPr>
-        <w:t>服务</w:t>
+          <w:rFonts w:ascii="微软雅黑" w:eastAsia="微软雅黑" w:hAnsi="微软雅黑"/>
+          <w:b/>
+          <w:color w:val="333333"/>
+          <w:sz w:val="18"/>
+          <w:szCs w:val="18"/>
+        </w:rPr>
+      </w:pPr>
+      <w:r>
+        <w:rPr>
+          <w:rFonts w:ascii="微软雅黑" w:eastAsia="微软雅黑" w:hAnsi="微软雅黑" w:hint="eastAsia"/>
+          <w:b/>
+          <w:color w:val="333333"/>
+          <w:sz w:val="18"/>
+          <w:szCs w:val="18"/>
+        </w:rPr>
+        <w:t>重启redis服务</w:t>
       </w:r>
     </w:p>
     <w:p>
@@ -4008,13 +2551,12 @@
         <w:shd w:val="clear" w:color="auto" w:fill="FFFFFF"/>
         <w:spacing w:before="150" w:beforeAutospacing="0" w:after="150" w:afterAutospacing="0"/>
         <w:rPr>
-          <w:rFonts w:ascii="微软雅黑" w:eastAsia="微软雅黑" w:hAnsi="微软雅黑" w:hint="eastAsia"/>
-          <w:color w:val="333333"/>
-          <w:sz w:val="18"/>
-          <w:szCs w:val="18"/>
-        </w:rPr>
-      </w:pPr>
-      <w:proofErr w:type="spellStart"/>
+          <w:rFonts w:ascii="微软雅黑" w:eastAsia="微软雅黑" w:hAnsi="微软雅黑"/>
+          <w:color w:val="333333"/>
+          <w:sz w:val="18"/>
+          <w:szCs w:val="18"/>
+        </w:rPr>
+      </w:pPr>
       <w:r>
         <w:rPr>
           <w:rFonts w:ascii="微软雅黑" w:eastAsia="微软雅黑" w:hAnsi="微软雅黑" w:hint="eastAsia"/>
@@ -4024,7 +2566,6 @@
         </w:rPr>
         <w:t>ctrl+C</w:t>
       </w:r>
-      <w:proofErr w:type="spellEnd"/>
       <w:r>
         <w:rPr>
           <w:rFonts w:ascii="微软雅黑" w:eastAsia="微软雅黑" w:hAnsi="微软雅黑" w:hint="eastAsia"/>
@@ -4050,19 +2591,8 @@
           <w:sz w:val="18"/>
           <w:szCs w:val="18"/>
         </w:rPr>
-        <w:t>登陆</w:t>
-      </w:r>
-      <w:proofErr w:type="spellStart"/>
-      <w:r>
-        <w:rPr>
-          <w:rFonts w:ascii="微软雅黑" w:eastAsia="微软雅黑" w:hAnsi="微软雅黑" w:hint="eastAsia"/>
-          <w:color w:val="333333"/>
-          <w:sz w:val="18"/>
-          <w:szCs w:val="18"/>
-        </w:rPr>
-        <w:t>redis</w:t>
-      </w:r>
-      <w:proofErr w:type="spellEnd"/>
+        <w:t>登陆redis</w:t>
+      </w:r>
       <w:r>
         <w:rPr>
           <w:rFonts w:ascii="微软雅黑" w:eastAsia="微软雅黑" w:hAnsi="微软雅黑"/>
@@ -4086,7 +2616,6 @@
           <w:szCs w:val="18"/>
         </w:rPr>
       </w:pPr>
-      <w:proofErr w:type="spellStart"/>
       <w:r>
         <w:rPr>
           <w:rStyle w:val="s1"/>
@@ -4095,18 +2624,7 @@
           <w:sz w:val="18"/>
           <w:szCs w:val="18"/>
         </w:rPr>
-        <w:t>redis</w:t>
-      </w:r>
-      <w:proofErr w:type="spellEnd"/>
-      <w:r>
-        <w:rPr>
-          <w:rStyle w:val="s1"/>
-          <w:rFonts w:ascii="微软雅黑" w:eastAsia="微软雅黑" w:hAnsi="微软雅黑"/>
-          <w:color w:val="333333"/>
-          <w:sz w:val="18"/>
-          <w:szCs w:val="18"/>
-        </w:rPr>
-        <w:t>-cli -h 12</w:t>
+        <w:t>redis-cli -h 12</w:t>
       </w:r>
       <w:r>
         <w:rPr>
@@ -4209,20 +2727,8 @@
           <w:sz w:val="18"/>
           <w:szCs w:val="18"/>
         </w:rPr>
-        <w:t>设置外网可以访问</w:t>
-      </w:r>
-      <w:proofErr w:type="spellStart"/>
-      <w:r>
-        <w:rPr>
-          <w:rFonts w:ascii="微软雅黑" w:eastAsia="微软雅黑" w:hAnsi="微软雅黑"/>
-          <w:b/>
-          <w:color w:val="000000"/>
-          <w:sz w:val="18"/>
-          <w:szCs w:val="18"/>
-        </w:rPr>
-        <w:t>redis</w:t>
-      </w:r>
-      <w:proofErr w:type="spellEnd"/>
+        <w:t>设置外网可以访问redis</w:t>
+      </w:r>
     </w:p>
     <w:p>
       <w:pPr>
@@ -4234,7 +2740,7 @@
         <w:shd w:val="clear" w:color="auto" w:fill="FFFFFF"/>
         <w:spacing w:before="0" w:beforeAutospacing="0" w:after="0" w:afterAutospacing="0"/>
         <w:rPr>
-          <w:rFonts w:ascii="微软雅黑" w:eastAsia="微软雅黑" w:hAnsi="微软雅黑" w:hint="eastAsia"/>
+          <w:rFonts w:ascii="微软雅黑" w:eastAsia="微软雅黑" w:hAnsi="微软雅黑"/>
           <w:b/>
           <w:color w:val="333333"/>
           <w:sz w:val="18"/>
@@ -4285,7 +2791,6 @@
         </w:rPr>
         <w:t>检查防火墙：</w:t>
       </w:r>
-      <w:proofErr w:type="gramStart"/>
       <w:r>
         <w:rPr>
           <w:rStyle w:val="s1"/>
@@ -4294,10 +2799,12 @@
           <w:sz w:val="18"/>
           <w:szCs w:val="18"/>
         </w:rPr>
-        <w:t>firewall-</w:t>
-      </w:r>
-      <w:proofErr w:type="spellStart"/>
-      <w:r>
+        <w:t>firewall-cmd --list-all</w:t>
+      </w:r>
+    </w:p>
+    <w:p>
+      <w:pPr>
+        <w:pStyle w:val="HTML"/>
         <w:rPr>
           <w:rStyle w:val="s1"/>
           <w:rFonts w:ascii="微软雅黑" w:eastAsia="微软雅黑" w:hAnsi="微软雅黑"/>
@@ -4305,19 +2812,36 @@
           <w:sz w:val="18"/>
           <w:szCs w:val="18"/>
         </w:rPr>
-        <w:t>cmd</w:t>
-      </w:r>
-      <w:proofErr w:type="spellEnd"/>
-      <w:proofErr w:type="gramEnd"/>
+      </w:pPr>
       <w:r>
         <w:rPr>
           <w:rStyle w:val="s1"/>
-          <w:rFonts w:ascii="微软雅黑" w:eastAsia="微软雅黑" w:hAnsi="微软雅黑"/>
-          <w:color w:val="333333"/>
-          <w:sz w:val="18"/>
-          <w:szCs w:val="18"/>
-        </w:rPr>
-        <w:t xml:space="preserve"> --list-all</w:t>
+          <w:rFonts w:ascii="微软雅黑" w:eastAsia="微软雅黑" w:hAnsi="微软雅黑" w:hint="eastAsia"/>
+          <w:color w:val="333333"/>
+          <w:sz w:val="18"/>
+          <w:szCs w:val="18"/>
+        </w:rPr>
+        <w:t>设置允许访问</w:t>
+      </w:r>
+      <w:r>
+        <w:rPr>
+          <w:rStyle w:val="s1"/>
+          <w:rFonts w:ascii="微软雅黑" w:eastAsia="微软雅黑" w:hAnsi="微软雅黑"/>
+          <w:color w:val="FF0000"/>
+          <w:sz w:val="18"/>
+          <w:szCs w:val="18"/>
+        </w:rPr>
+        <w:t>6379</w:t>
+      </w:r>
+      <w:r>
+        <w:rPr>
+          <w:rStyle w:val="s1"/>
+          <w:rFonts w:ascii="微软雅黑" w:eastAsia="微软雅黑" w:hAnsi="微软雅黑"/>
+          <w:color w:val="333333"/>
+          <w:sz w:val="18"/>
+          <w:szCs w:val="18"/>
+        </w:rPr>
+        <w:t>端口</w:t>
       </w:r>
     </w:p>
     <w:p>
@@ -4326,7 +2850,7 @@
         <w:rPr>
           <w:rStyle w:val="s1"/>
           <w:rFonts w:ascii="微软雅黑" w:eastAsia="微软雅黑" w:hAnsi="微软雅黑"/>
-          <w:color w:val="333333"/>
+          <w:color w:val="FF0000"/>
           <w:sz w:val="18"/>
           <w:szCs w:val="18"/>
         </w:rPr>
@@ -4334,12 +2858,12 @@
       <w:r>
         <w:rPr>
           <w:rStyle w:val="s1"/>
-          <w:rFonts w:ascii="微软雅黑" w:eastAsia="微软雅黑" w:hAnsi="微软雅黑" w:hint="eastAsia"/>
-          <w:color w:val="333333"/>
-          <w:sz w:val="18"/>
-          <w:szCs w:val="18"/>
-        </w:rPr>
-        <w:t>设置允许访问</w:t>
+          <w:rFonts w:ascii="微软雅黑" w:eastAsia="微软雅黑" w:hAnsi="微软雅黑"/>
+          <w:color w:val="FF0000"/>
+          <w:sz w:val="18"/>
+          <w:szCs w:val="18"/>
+        </w:rPr>
+        <w:t>firewall-cmd --add-port=</w:t>
       </w:r>
       <w:r>
         <w:rPr>
@@ -4355,11 +2879,11 @@
         <w:rPr>
           <w:rStyle w:val="s1"/>
           <w:rFonts w:ascii="微软雅黑" w:eastAsia="微软雅黑" w:hAnsi="微软雅黑"/>
-          <w:color w:val="333333"/>
-          <w:sz w:val="18"/>
-          <w:szCs w:val="18"/>
-        </w:rPr>
-        <w:t>端口</w:t>
+          <w:color w:val="FF0000"/>
+          <w:sz w:val="18"/>
+          <w:szCs w:val="18"/>
+        </w:rPr>
+        <w:t>/tcp --permanent</w:t>
       </w:r>
     </w:p>
     <w:p>
@@ -4368,157 +2892,43 @@
         <w:rPr>
           <w:rStyle w:val="s1"/>
           <w:rFonts w:ascii="微软雅黑" w:eastAsia="微软雅黑" w:hAnsi="微软雅黑"/>
-          <w:color w:val="FF0000"/>
-          <w:sz w:val="18"/>
-          <w:szCs w:val="18"/>
-        </w:rPr>
-      </w:pPr>
-      <w:proofErr w:type="gramStart"/>
+          <w:color w:val="333333"/>
+          <w:sz w:val="18"/>
+          <w:szCs w:val="18"/>
+        </w:rPr>
+      </w:pPr>
       <w:r>
         <w:rPr>
           <w:rStyle w:val="s1"/>
           <w:rFonts w:ascii="微软雅黑" w:eastAsia="微软雅黑" w:hAnsi="微软雅黑"/>
-          <w:color w:val="FF0000"/>
-          <w:sz w:val="18"/>
-          <w:szCs w:val="18"/>
-        </w:rPr>
-        <w:t>firewall-</w:t>
-      </w:r>
-      <w:proofErr w:type="spellStart"/>
-      <w:r>
+          <w:color w:val="333333"/>
+          <w:sz w:val="18"/>
+          <w:szCs w:val="18"/>
+        </w:rPr>
+        <w:t>#重启防火墙</w:t>
+      </w:r>
+    </w:p>
+    <w:p>
+      <w:pPr>
+        <w:pStyle w:val="HTML"/>
         <w:rPr>
           <w:rStyle w:val="s1"/>
           <w:rFonts w:ascii="微软雅黑" w:eastAsia="微软雅黑" w:hAnsi="微软雅黑"/>
-          <w:color w:val="FF0000"/>
-          <w:sz w:val="18"/>
-          <w:szCs w:val="18"/>
-        </w:rPr>
-        <w:t>cmd</w:t>
-      </w:r>
-      <w:proofErr w:type="spellEnd"/>
-      <w:proofErr w:type="gramEnd"/>
+          <w:color w:val="333333"/>
+          <w:sz w:val="18"/>
+          <w:szCs w:val="18"/>
+        </w:rPr>
+      </w:pPr>
       <w:r>
         <w:rPr>
           <w:rStyle w:val="s1"/>
           <w:rFonts w:ascii="微软雅黑" w:eastAsia="微软雅黑" w:hAnsi="微软雅黑"/>
-          <w:color w:val="FF0000"/>
-          <w:sz w:val="18"/>
-          <w:szCs w:val="18"/>
-        </w:rPr>
-        <w:t xml:space="preserve"> --add-port=</w:t>
-      </w:r>
-      <w:r>
-        <w:rPr>
-          <w:rStyle w:val="s1"/>
-          <w:rFonts w:ascii="微软雅黑" w:eastAsia="微软雅黑" w:hAnsi="微软雅黑"/>
-          <w:color w:val="FF0000"/>
-          <w:sz w:val="18"/>
-          <w:szCs w:val="18"/>
-        </w:rPr>
-        <w:t>6379</w:t>
-      </w:r>
-      <w:r>
-        <w:rPr>
-          <w:rStyle w:val="s1"/>
-          <w:rFonts w:ascii="微软雅黑" w:eastAsia="微软雅黑" w:hAnsi="微软雅黑"/>
-          <w:color w:val="FF0000"/>
-          <w:sz w:val="18"/>
-          <w:szCs w:val="18"/>
-        </w:rPr>
-        <w:t>/</w:t>
-      </w:r>
-      <w:proofErr w:type="spellStart"/>
-      <w:r>
-        <w:rPr>
-          <w:rStyle w:val="s1"/>
-          <w:rFonts w:ascii="微软雅黑" w:eastAsia="微软雅黑" w:hAnsi="微软雅黑"/>
-          <w:color w:val="FF0000"/>
-          <w:sz w:val="18"/>
-          <w:szCs w:val="18"/>
-        </w:rPr>
-        <w:t>tcp</w:t>
-      </w:r>
-      <w:proofErr w:type="spellEnd"/>
-      <w:r>
-        <w:rPr>
-          <w:rStyle w:val="s1"/>
-          <w:rFonts w:ascii="微软雅黑" w:eastAsia="微软雅黑" w:hAnsi="微软雅黑"/>
-          <w:color w:val="FF0000"/>
-          <w:sz w:val="18"/>
-          <w:szCs w:val="18"/>
-        </w:rPr>
-        <w:t xml:space="preserve"> --permanent</w:t>
-      </w:r>
-    </w:p>
-    <w:p>
-      <w:pPr>
-        <w:pStyle w:val="HTML"/>
-        <w:rPr>
-          <w:rStyle w:val="s1"/>
-          <w:rFonts w:ascii="微软雅黑" w:eastAsia="微软雅黑" w:hAnsi="微软雅黑"/>
-          <w:color w:val="333333"/>
-          <w:sz w:val="18"/>
-          <w:szCs w:val="18"/>
-        </w:rPr>
-      </w:pPr>
-      <w:r>
-        <w:rPr>
-          <w:rStyle w:val="s1"/>
-          <w:rFonts w:ascii="微软雅黑" w:eastAsia="微软雅黑" w:hAnsi="微软雅黑"/>
-          <w:color w:val="333333"/>
-          <w:sz w:val="18"/>
-          <w:szCs w:val="18"/>
-        </w:rPr>
-        <w:t>#重启防火墙</w:t>
-      </w:r>
-    </w:p>
-    <w:p>
-      <w:pPr>
-        <w:pStyle w:val="HTML"/>
-        <w:rPr>
-          <w:rStyle w:val="s1"/>
-          <w:rFonts w:ascii="微软雅黑" w:eastAsia="微软雅黑" w:hAnsi="微软雅黑"/>
-          <w:color w:val="333333"/>
-          <w:sz w:val="18"/>
-          <w:szCs w:val="18"/>
-        </w:rPr>
-      </w:pPr>
-      <w:proofErr w:type="spellStart"/>
-      <w:proofErr w:type="gramStart"/>
-      <w:r>
-        <w:rPr>
-          <w:rStyle w:val="s1"/>
-          <w:rFonts w:ascii="微软雅黑" w:eastAsia="微软雅黑" w:hAnsi="微软雅黑"/>
-          <w:color w:val="333333"/>
-          <w:sz w:val="18"/>
-          <w:szCs w:val="18"/>
-        </w:rPr>
-        <w:t>systemctl</w:t>
-      </w:r>
-      <w:proofErr w:type="spellEnd"/>
-      <w:proofErr w:type="gramEnd"/>
-      <w:r>
-        <w:rPr>
-          <w:rStyle w:val="s1"/>
-          <w:rFonts w:ascii="微软雅黑" w:eastAsia="微软雅黑" w:hAnsi="微软雅黑"/>
-          <w:color w:val="333333"/>
-          <w:sz w:val="18"/>
-          <w:szCs w:val="18"/>
-        </w:rPr>
-        <w:t xml:space="preserve"> restart </w:t>
-      </w:r>
-      <w:proofErr w:type="spellStart"/>
-      <w:r>
-        <w:rPr>
-          <w:rStyle w:val="s1"/>
-          <w:rFonts w:ascii="微软雅黑" w:eastAsia="微软雅黑" w:hAnsi="微软雅黑"/>
-          <w:color w:val="333333"/>
-          <w:sz w:val="18"/>
-          <w:szCs w:val="18"/>
-        </w:rPr>
-        <w:t>firewalld</w:t>
-      </w:r>
-      <w:proofErr w:type="spellEnd"/>
+          <w:color w:val="333333"/>
+          <w:sz w:val="18"/>
+          <w:szCs w:val="18"/>
+        </w:rPr>
+        <w:t>systemctl restart firewalld</w:t>
+      </w:r>
     </w:p>
     <w:p>
       <w:pPr>
@@ -4538,29 +2948,7 @@
           <w:sz w:val="18"/>
           <w:szCs w:val="18"/>
         </w:rPr>
-        <w:t>此时 虽然防火墙开放了6379端口，但是外网还是无法访问的，因为</w:t>
-      </w:r>
-      <w:proofErr w:type="spellStart"/>
-      <w:r>
-        <w:rPr>
-          <w:rStyle w:val="s1"/>
-          <w:rFonts w:hint="eastAsia"/>
-          <w:color w:val="FF0000"/>
-          <w:sz w:val="18"/>
-          <w:szCs w:val="18"/>
-        </w:rPr>
-        <w:t>redis</w:t>
-      </w:r>
-      <w:proofErr w:type="spellEnd"/>
-      <w:r>
-        <w:rPr>
-          <w:rStyle w:val="s1"/>
-          <w:rFonts w:hint="eastAsia"/>
-          <w:color w:val="FF0000"/>
-          <w:sz w:val="18"/>
-          <w:szCs w:val="18"/>
-        </w:rPr>
-        <w:t>监听的是127.0.0.1：6379，并不监听外网的请求。</w:t>
+        <w:t>此时 虽然防火墙开放了6379端口，但是外网还是无法访问的，因为redis监听的是127.0.0.1：6379，并不监听外网的请求。</w:t>
       </w:r>
     </w:p>
     <w:p>
@@ -4574,7 +2962,6 @@
         <w:spacing w:before="0" w:beforeAutospacing="0" w:after="0" w:afterAutospacing="0"/>
         <w:rPr>
           <w:rStyle w:val="s2"/>
-          <w:rFonts w:hint="eastAsia"/>
           <w:b/>
         </w:rPr>
       </w:pPr>
@@ -4586,118 +2973,18 @@
           <w:sz w:val="18"/>
           <w:szCs w:val="18"/>
         </w:rPr>
-        <w:t xml:space="preserve">修改 </w:t>
-      </w:r>
-      <w:proofErr w:type="spellStart"/>
+        <w:t>修改 redis 的配置文件</w:t>
+      </w:r>
       <w:r>
         <w:rPr>
           <w:rStyle w:val="s2"/>
-          <w:rFonts w:ascii="微软雅黑" w:eastAsia="微软雅黑" w:hAnsi="微软雅黑"/>
-          <w:b/>
-          <w:sz w:val="18"/>
-          <w:szCs w:val="18"/>
-        </w:rPr>
-        <w:t>redis</w:t>
-      </w:r>
-      <w:proofErr w:type="spellEnd"/>
-      <w:r>
-        <w:rPr>
-          <w:rStyle w:val="s2"/>
-          <w:rFonts w:ascii="微软雅黑" w:eastAsia="微软雅黑" w:hAnsi="微软雅黑"/>
-          <w:b/>
-          <w:sz w:val="18"/>
-          <w:szCs w:val="18"/>
-        </w:rPr>
-        <w:t xml:space="preserve"> 的配置文件</w:t>
-      </w:r>
-      <w:r>
-        <w:rPr>
-          <w:rStyle w:val="s2"/>
-          <w:b/>
-          <w:color w:val="333333"/>
-          <w:sz w:val="18"/>
-          <w:szCs w:val="18"/>
-        </w:rPr>
-        <w:t>/</w:t>
-      </w:r>
-      <w:proofErr w:type="spellStart"/>
-      <w:r>
-        <w:rPr>
-          <w:rStyle w:val="s2"/>
-          <w:b/>
-          <w:color w:val="333333"/>
-          <w:sz w:val="18"/>
-          <w:szCs w:val="18"/>
-        </w:rPr>
-        <w:t>usr</w:t>
-      </w:r>
-      <w:proofErr w:type="spellEnd"/>
-      <w:r>
-        <w:rPr>
-          <w:rStyle w:val="s2"/>
-          <w:b/>
-          <w:color w:val="333333"/>
-          <w:sz w:val="18"/>
-          <w:szCs w:val="18"/>
-        </w:rPr>
-        <w:t>/</w:t>
-      </w:r>
-      <w:proofErr w:type="spellStart"/>
-      <w:r>
-        <w:rPr>
-          <w:rStyle w:val="s2"/>
-          <w:b/>
-          <w:color w:val="333333"/>
-          <w:sz w:val="18"/>
-          <w:szCs w:val="18"/>
-        </w:rPr>
-        <w:t>src</w:t>
-      </w:r>
-      <w:proofErr w:type="spellEnd"/>
-      <w:r>
-        <w:rPr>
-          <w:rStyle w:val="s2"/>
-          <w:b/>
-          <w:color w:val="333333"/>
-          <w:sz w:val="18"/>
-          <w:szCs w:val="18"/>
-        </w:rPr>
-        <w:t>/</w:t>
-      </w:r>
-      <w:proofErr w:type="spellStart"/>
-      <w:r>
-        <w:rPr>
-          <w:rStyle w:val="s2"/>
-          <w:b/>
-          <w:color w:val="333333"/>
-          <w:sz w:val="18"/>
-          <w:szCs w:val="18"/>
-        </w:rPr>
-        <w:t>redis</w:t>
-      </w:r>
-      <w:proofErr w:type="spellEnd"/>
-      <w:r>
-        <w:rPr>
-          <w:rStyle w:val="s2"/>
-          <w:b/>
-          <w:color w:val="333333"/>
-          <w:sz w:val="18"/>
-          <w:szCs w:val="18"/>
-        </w:rPr>
-        <w:t>/redis-6.2.1/</w:t>
-      </w:r>
-      <w:proofErr w:type="spellStart"/>
-      <w:r>
-        <w:rPr>
-          <w:rStyle w:val="s2"/>
-          <w:b/>
-          <w:color w:val="333333"/>
-          <w:sz w:val="18"/>
-          <w:szCs w:val="18"/>
-        </w:rPr>
-        <w:t>redis.conf</w:t>
-      </w:r>
-      <w:proofErr w:type="spellEnd"/>
+          <w:b/>
+          <w:color w:val="333333"/>
+          <w:sz w:val="18"/>
+          <w:szCs w:val="18"/>
+        </w:rPr>
+        <w:t>/usr/src/redis/redis-6.2.1/redis.conf</w:t>
+      </w:r>
       <w:r>
         <w:rPr>
           <w:rStyle w:val="s2"/>
@@ -4729,8 +3016,20 @@
           <w:szCs w:val="18"/>
           <w:bdr w:val="none" w:sz="0" w:space="0" w:color="auto" w:frame="1"/>
         </w:rPr>
-        <w:t># bind 192.168.1.100 10.0.0.</w:t>
-      </w:r>
+        <w:t># bind 192.168.1.100 10.0.0.1</w:t>
+      </w:r>
+    </w:p>
+    <w:p>
+      <w:pPr>
+        <w:pStyle w:val="HTML"/>
+        <w:rPr>
+          <w:rStyle w:val="s1"/>
+          <w:rFonts w:ascii="微软雅黑" w:eastAsia="微软雅黑" w:hAnsi="微软雅黑"/>
+          <w:color w:val="333333"/>
+          <w:sz w:val="18"/>
+          <w:szCs w:val="18"/>
+        </w:rPr>
+      </w:pPr>
       <w:r>
         <w:rPr>
           <w:rStyle w:val="com"/>
@@ -4740,7 +3039,7 @@
           <w:szCs w:val="18"/>
           <w:bdr w:val="none" w:sz="0" w:space="0" w:color="auto" w:frame="1"/>
         </w:rPr>
-        <w:t>1</w:t>
+        <w:t># bind 192.168.1.8</w:t>
       </w:r>
     </w:p>
     <w:p>
@@ -4749,29 +3048,6 @@
         <w:rPr>
           <w:rStyle w:val="s1"/>
           <w:rFonts w:ascii="微软雅黑" w:eastAsia="微软雅黑" w:hAnsi="微软雅黑"/>
-          <w:color w:val="333333"/>
-          <w:sz w:val="18"/>
-          <w:szCs w:val="18"/>
-        </w:rPr>
-      </w:pPr>
-      <w:r>
-        <w:rPr>
-          <w:rStyle w:val="com"/>
-          <w:rFonts w:ascii="Consolas" w:hAnsi="Consolas"/>
-          <w:color w:val="880000"/>
-          <w:sz w:val="18"/>
-          <w:szCs w:val="18"/>
-          <w:bdr w:val="none" w:sz="0" w:space="0" w:color="auto" w:frame="1"/>
-        </w:rPr>
-        <w:t># bind 192.168.1.8</w:t>
-      </w:r>
-    </w:p>
-    <w:p>
-      <w:pPr>
-        <w:pStyle w:val="HTML"/>
-        <w:rPr>
-          <w:rStyle w:val="s1"/>
-          <w:rFonts w:ascii="微软雅黑" w:eastAsia="微软雅黑" w:hAnsi="微软雅黑" w:hint="eastAsia"/>
           <w:color w:val="FF0000"/>
           <w:sz w:val="18"/>
           <w:szCs w:val="18"/>
@@ -4816,7 +3092,6 @@
           <w:szCs w:val="18"/>
         </w:rPr>
       </w:pPr>
-      <w:proofErr w:type="spellStart"/>
       <w:r>
         <w:rPr>
           <w:rStyle w:val="s2"/>
@@ -4825,20 +3100,19 @@
           <w:sz w:val="18"/>
           <w:szCs w:val="18"/>
         </w:rPr>
-        <w:t>redis</w:t>
-      </w:r>
-      <w:proofErr w:type="spellEnd"/>
+        <w:t>redis-cli连接到redis后，通过 config get  </w:t>
+      </w:r>
       <w:r>
         <w:rPr>
           <w:rStyle w:val="s2"/>
           <w:rFonts w:ascii="微软雅黑" w:eastAsia="微软雅黑" w:hAnsi="微软雅黑" w:hint="eastAsia"/>
           <w:b/>
-          <w:sz w:val="18"/>
-          <w:szCs w:val="18"/>
-        </w:rPr>
-        <w:t>-cli连接到</w:t>
-      </w:r>
-      <w:proofErr w:type="spellStart"/>
+          <w:color w:val="FF0000"/>
+          <w:sz w:val="18"/>
+          <w:szCs w:val="18"/>
+        </w:rPr>
+        <w:t>daemonize</w:t>
+      </w:r>
       <w:r>
         <w:rPr>
           <w:rStyle w:val="s2"/>
@@ -4847,20 +3121,19 @@
           <w:sz w:val="18"/>
           <w:szCs w:val="18"/>
         </w:rPr>
-        <w:t>redis</w:t>
-      </w:r>
-      <w:proofErr w:type="spellEnd"/>
+        <w:t>和config get  </w:t>
+      </w:r>
       <w:r>
         <w:rPr>
           <w:rStyle w:val="s2"/>
           <w:rFonts w:ascii="微软雅黑" w:eastAsia="微软雅黑" w:hAnsi="微软雅黑" w:hint="eastAsia"/>
           <w:b/>
-          <w:sz w:val="18"/>
-          <w:szCs w:val="18"/>
-        </w:rPr>
-        <w:t xml:space="preserve">后，通过 </w:t>
-      </w:r>
-      <w:proofErr w:type="spellStart"/>
+          <w:color w:val="FF0000"/>
+          <w:sz w:val="18"/>
+          <w:szCs w:val="18"/>
+        </w:rPr>
+        <w:t>protected-mode</w:t>
+      </w:r>
       <w:r>
         <w:rPr>
           <w:rStyle w:val="s2"/>
@@ -4869,108 +3142,18 @@
           <w:sz w:val="18"/>
           <w:szCs w:val="18"/>
         </w:rPr>
-        <w:t>config</w:t>
-      </w:r>
-      <w:proofErr w:type="spellEnd"/>
+        <w:t xml:space="preserve"> 是不是都为no，如果不是，就用</w:t>
+      </w:r>
       <w:r>
         <w:rPr>
           <w:rStyle w:val="s2"/>
           <w:rFonts w:ascii="微软雅黑" w:eastAsia="微软雅黑" w:hAnsi="微软雅黑" w:hint="eastAsia"/>
           <w:b/>
-          <w:sz w:val="18"/>
-          <w:szCs w:val="18"/>
-        </w:rPr>
-        <w:t xml:space="preserve"> get  </w:t>
-      </w:r>
-      <w:proofErr w:type="spellStart"/>
-      <w:r>
-        <w:rPr>
-          <w:rStyle w:val="s2"/>
-          <w:rFonts w:ascii="微软雅黑" w:eastAsia="微软雅黑" w:hAnsi="微软雅黑" w:hint="eastAsia"/>
-          <w:b/>
-          <w:color w:val="FF0000"/>
-          <w:sz w:val="18"/>
-          <w:szCs w:val="18"/>
-        </w:rPr>
-        <w:t>daemonize</w:t>
-      </w:r>
-      <w:proofErr w:type="spellEnd"/>
-      <w:r>
-        <w:rPr>
-          <w:rStyle w:val="s2"/>
-          <w:rFonts w:ascii="微软雅黑" w:eastAsia="微软雅黑" w:hAnsi="微软雅黑" w:hint="eastAsia"/>
-          <w:b/>
-          <w:sz w:val="18"/>
-          <w:szCs w:val="18"/>
-        </w:rPr>
-        <w:t>和</w:t>
-      </w:r>
-      <w:proofErr w:type="spellStart"/>
-      <w:r>
-        <w:rPr>
-          <w:rStyle w:val="s2"/>
-          <w:rFonts w:ascii="微软雅黑" w:eastAsia="微软雅黑" w:hAnsi="微软雅黑" w:hint="eastAsia"/>
-          <w:b/>
-          <w:sz w:val="18"/>
-          <w:szCs w:val="18"/>
-        </w:rPr>
-        <w:t>config</w:t>
-      </w:r>
-      <w:proofErr w:type="spellEnd"/>
-      <w:r>
-        <w:rPr>
-          <w:rStyle w:val="s2"/>
-          <w:rFonts w:ascii="微软雅黑" w:eastAsia="微软雅黑" w:hAnsi="微软雅黑" w:hint="eastAsia"/>
-          <w:b/>
-          <w:sz w:val="18"/>
-          <w:szCs w:val="18"/>
-        </w:rPr>
-        <w:t xml:space="preserve"> get  </w:t>
-      </w:r>
-      <w:r>
-        <w:rPr>
-          <w:rStyle w:val="s2"/>
-          <w:rFonts w:ascii="微软雅黑" w:eastAsia="微软雅黑" w:hAnsi="微软雅黑" w:hint="eastAsia"/>
-          <w:b/>
-          <w:color w:val="FF0000"/>
-          <w:sz w:val="18"/>
-          <w:szCs w:val="18"/>
-        </w:rPr>
-        <w:t>protected-mode</w:t>
-      </w:r>
-      <w:r>
-        <w:rPr>
-          <w:rStyle w:val="s2"/>
-          <w:rFonts w:ascii="微软雅黑" w:eastAsia="微软雅黑" w:hAnsi="微软雅黑" w:hint="eastAsia"/>
-          <w:b/>
-          <w:sz w:val="18"/>
-          <w:szCs w:val="18"/>
-        </w:rPr>
-        <w:t xml:space="preserve"> 是不是都为no，如果不是，就用</w:t>
-      </w:r>
-      <w:proofErr w:type="spellStart"/>
-      <w:r>
-        <w:rPr>
-          <w:rStyle w:val="s2"/>
-          <w:rFonts w:ascii="微软雅黑" w:eastAsia="微软雅黑" w:hAnsi="微软雅黑" w:hint="eastAsia"/>
-          <w:b/>
           <w:color w:val="00B050"/>
           <w:sz w:val="18"/>
           <w:szCs w:val="18"/>
         </w:rPr>
-        <w:t>config</w:t>
-      </w:r>
-      <w:proofErr w:type="spellEnd"/>
-      <w:r>
-        <w:rPr>
-          <w:rStyle w:val="s2"/>
-          <w:rFonts w:ascii="微软雅黑" w:eastAsia="微软雅黑" w:hAnsi="微软雅黑" w:hint="eastAsia"/>
-          <w:b/>
-          <w:color w:val="00B050"/>
-          <w:sz w:val="18"/>
-          <w:szCs w:val="18"/>
-        </w:rPr>
-        <w:t xml:space="preserve"> set 配置名 属性</w:t>
+        <w:t>config set 配置名 属性</w:t>
       </w:r>
       <w:r>
         <w:rPr>
@@ -5000,7 +3183,7 @@
         <w:spacing w:before="0" w:beforeAutospacing="0" w:after="0" w:afterAutospacing="0"/>
         <w:rPr>
           <w:rStyle w:val="s2"/>
-          <w:rFonts w:ascii="微软雅黑" w:eastAsia="微软雅黑" w:hAnsi="微软雅黑" w:hint="eastAsia"/>
+          <w:rFonts w:ascii="微软雅黑" w:eastAsia="微软雅黑" w:hAnsi="微软雅黑"/>
           <w:b/>
           <w:sz w:val="18"/>
           <w:szCs w:val="18"/>
@@ -5014,29 +3197,7 @@
           <w:sz w:val="18"/>
           <w:szCs w:val="18"/>
         </w:rPr>
-        <w:t>或者在配置文件里修改再重启</w:t>
-      </w:r>
-      <w:proofErr w:type="spellStart"/>
-      <w:r>
-        <w:rPr>
-          <w:rStyle w:val="s2"/>
-          <w:rFonts w:ascii="微软雅黑" w:eastAsia="微软雅黑" w:hAnsi="微软雅黑"/>
-          <w:b/>
-          <w:sz w:val="18"/>
-          <w:szCs w:val="18"/>
-        </w:rPr>
-        <w:t>redis</w:t>
-      </w:r>
-      <w:proofErr w:type="spellEnd"/>
-      <w:r>
-        <w:rPr>
-          <w:rStyle w:val="s2"/>
-          <w:rFonts w:ascii="微软雅黑" w:eastAsia="微软雅黑" w:hAnsi="微软雅黑"/>
-          <w:b/>
-          <w:sz w:val="18"/>
-          <w:szCs w:val="18"/>
-        </w:rPr>
-        <w:t>-server</w:t>
+        <w:t>或者在配置文件里修改再重启redis-server</w:t>
       </w:r>
       <w:r>
         <w:rPr>
@@ -5047,45 +3208,8 @@
           <w:sz w:val="18"/>
           <w:szCs w:val="18"/>
         </w:rPr>
-        <w:t>【最好在配置文件中修改 因为通过</w:t>
-      </w:r>
-      <w:proofErr w:type="spellStart"/>
-      <w:r>
-        <w:rPr>
-          <w:rStyle w:val="s1"/>
-          <w:rFonts w:ascii="微软雅黑" w:eastAsia="微软雅黑" w:hAnsi="微软雅黑" w:hint="eastAsia"/>
-          <w:b/>
-          <w:color w:val="FF0000"/>
-          <w:sz w:val="18"/>
-          <w:szCs w:val="18"/>
-        </w:rPr>
-        <w:t>config</w:t>
-      </w:r>
-      <w:proofErr w:type="spellEnd"/>
-      <w:r>
-        <w:rPr>
-          <w:rStyle w:val="s1"/>
-          <w:rFonts w:ascii="微软雅黑" w:eastAsia="微软雅黑" w:hAnsi="微软雅黑" w:hint="eastAsia"/>
-          <w:b/>
-          <w:color w:val="FF0000"/>
-          <w:sz w:val="18"/>
-          <w:szCs w:val="18"/>
-        </w:rPr>
-        <w:t>修改的</w:t>
-      </w:r>
-      <w:proofErr w:type="spellStart"/>
-      <w:r>
-        <w:rPr>
-          <w:rStyle w:val="s1"/>
-          <w:rFonts w:ascii="微软雅黑" w:eastAsia="微软雅黑" w:hAnsi="微软雅黑" w:hint="eastAsia"/>
-          <w:b/>
-          <w:color w:val="FF0000"/>
-          <w:sz w:val="18"/>
-          <w:szCs w:val="18"/>
-        </w:rPr>
-        <w:t>redis</w:t>
-      </w:r>
-      <w:proofErr w:type="spellEnd"/>
+        <w:t>【最好在配置文件中修改 因为通过config修改的redis</w:t>
+      </w:r>
       <w:r>
         <w:rPr>
           <w:rStyle w:val="s1"/>
@@ -5115,7 +3239,7 @@
         <w:shd w:val="clear" w:color="auto" w:fill="FFFFFF"/>
         <w:spacing w:before="0" w:beforeAutospacing="0" w:after="0" w:afterAutospacing="0"/>
         <w:rPr>
-          <w:rFonts w:ascii="微软雅黑" w:eastAsia="微软雅黑" w:hAnsi="微软雅黑" w:hint="eastAsia"/>
+          <w:rFonts w:ascii="微软雅黑" w:eastAsia="微软雅黑" w:hAnsi="微软雅黑"/>
           <w:color w:val="333333"/>
           <w:sz w:val="18"/>
           <w:szCs w:val="18"/>
@@ -5143,7 +3267,7 @@
                     </pic:cNvPicPr>
                   </pic:nvPicPr>
                   <pic:blipFill>
-                    <a:blip r:embed="rId10">
+                    <a:blip r:embed="rId14">
                       <a:extLst>
                         <a:ext uri="{28A0092B-C50C-407E-A947-70E740481C1C}">
                           <a14:useLocalDpi xmlns:a14="http://schemas.microsoft.com/office/drawing/2010/main" val="0"/>
@@ -5183,6 +3307,44 @@
     </w:sectPr>
   </w:body>
 </w:document>
+</file>
+
+<file path=word/endnotes.xml><?xml version="1.0" encoding="utf-8"?>
+<w:endnotes xmlns:wpc="http://schemas.microsoft.com/office/word/2010/wordprocessingCanvas" xmlns:mc="http://schemas.openxmlformats.org/markup-compatibility/2006" xmlns:o="urn:schemas-microsoft-com:office:office" xmlns:r="http://schemas.openxmlformats.org/officeDocument/2006/relationships" xmlns:m="http://schemas.openxmlformats.org/officeDocument/2006/math" xmlns:v="urn:schemas-microsoft-com:vml" xmlns:wp14="http://schemas.microsoft.com/office/word/2010/wordprocessingDrawing" xmlns:wp="http://schemas.openxmlformats.org/drawingml/2006/wordprocessingDrawing" xmlns:w10="urn:schemas-microsoft-com:office:word" xmlns:w="http://schemas.openxmlformats.org/wordprocessingml/2006/main" xmlns:w14="http://schemas.microsoft.com/office/word/2010/wordml" xmlns:w15="http://schemas.microsoft.com/office/word/2012/wordml" xmlns:wpg="http://schemas.microsoft.com/office/word/2010/wordprocessingGroup" xmlns:wpi="http://schemas.microsoft.com/office/word/2010/wordprocessingInk" xmlns:wne="http://schemas.microsoft.com/office/word/2006/wordml" xmlns:wps="http://schemas.microsoft.com/office/word/2010/wordprocessingShape" mc:Ignorable="w14 w15 wp14">
+  <w:endnote w:type="separator" w:id="-1">
+    <w:p>
+      <w:r>
+        <w:separator/>
+      </w:r>
+    </w:p>
+  </w:endnote>
+  <w:endnote w:type="continuationSeparator" w:id="0">
+    <w:p>
+      <w:r>
+        <w:continuationSeparator/>
+      </w:r>
+    </w:p>
+  </w:endnote>
+</w:endnotes>
+</file>
+
+<file path=word/footnotes.xml><?xml version="1.0" encoding="utf-8"?>
+<w:footnotes xmlns:wpc="http://schemas.microsoft.com/office/word/2010/wordprocessingCanvas" xmlns:mc="http://schemas.openxmlformats.org/markup-compatibility/2006" xmlns:o="urn:schemas-microsoft-com:office:office" xmlns:r="http://schemas.openxmlformats.org/officeDocument/2006/relationships" xmlns:m="http://schemas.openxmlformats.org/officeDocument/2006/math" xmlns:v="urn:schemas-microsoft-com:vml" xmlns:wp14="http://schemas.microsoft.com/office/word/2010/wordprocessingDrawing" xmlns:wp="http://schemas.openxmlformats.org/drawingml/2006/wordprocessingDrawing" xmlns:w10="urn:schemas-microsoft-com:office:word" xmlns:w="http://schemas.openxmlformats.org/wordprocessingml/2006/main" xmlns:w14="http://schemas.microsoft.com/office/word/2010/wordml" xmlns:w15="http://schemas.microsoft.com/office/word/2012/wordml" xmlns:wpg="http://schemas.microsoft.com/office/word/2010/wordprocessingGroup" xmlns:wpi="http://schemas.microsoft.com/office/word/2010/wordprocessingInk" xmlns:wne="http://schemas.microsoft.com/office/word/2006/wordml" xmlns:wps="http://schemas.microsoft.com/office/word/2010/wordprocessingShape" mc:Ignorable="w14 w15 wp14">
+  <w:footnote w:type="separator" w:id="-1">
+    <w:p>
+      <w:r>
+        <w:separator/>
+      </w:r>
+    </w:p>
+  </w:footnote>
+  <w:footnote w:type="continuationSeparator" w:id="0">
+    <w:p>
+      <w:r>
+        <w:continuationSeparator/>
+      </w:r>
+    </w:p>
+  </w:footnote>
+</w:footnotes>
 </file>
 
 <file path=word/numbering.xml><?xml version="1.0" encoding="utf-8"?>
@@ -6171,6 +4333,71 @@
       <w:szCs w:val="44"/>
     </w:rPr>
   </w:style>
+  <w:style w:type="paragraph" w:styleId="a6">
+    <w:name w:val="header"/>
+    <w:basedOn w:val="a"/>
+    <w:link w:val="Char"/>
+    <w:uiPriority w:val="99"/>
+    <w:unhideWhenUsed/>
+    <w:rsid w:val="00DC36BE"/>
+    <w:pPr>
+      <w:pBdr>
+        <w:bottom w:val="single" w:sz="6" w:space="1" w:color="auto"/>
+      </w:pBdr>
+      <w:tabs>
+        <w:tab w:val="center" w:pos="4153"/>
+        <w:tab w:val="right" w:pos="8306"/>
+      </w:tabs>
+      <w:snapToGrid w:val="0"/>
+      <w:jc w:val="center"/>
+    </w:pPr>
+    <w:rPr>
+      <w:sz w:val="18"/>
+      <w:szCs w:val="18"/>
+    </w:rPr>
+  </w:style>
+  <w:style w:type="character" w:customStyle="1" w:styleId="Char">
+    <w:name w:val="页眉 Char"/>
+    <w:basedOn w:val="a0"/>
+    <w:link w:val="a6"/>
+    <w:uiPriority w:val="99"/>
+    <w:rsid w:val="00DC36BE"/>
+    <w:rPr>
+      <w:sz w:val="18"/>
+      <w:szCs w:val="18"/>
+    </w:rPr>
+  </w:style>
+  <w:style w:type="paragraph" w:styleId="a7">
+    <w:name w:val="footer"/>
+    <w:basedOn w:val="a"/>
+    <w:link w:val="Char0"/>
+    <w:uiPriority w:val="99"/>
+    <w:unhideWhenUsed/>
+    <w:rsid w:val="00DC36BE"/>
+    <w:pPr>
+      <w:tabs>
+        <w:tab w:val="center" w:pos="4153"/>
+        <w:tab w:val="right" w:pos="8306"/>
+      </w:tabs>
+      <w:snapToGrid w:val="0"/>
+      <w:jc w:val="left"/>
+    </w:pPr>
+    <w:rPr>
+      <w:sz w:val="18"/>
+      <w:szCs w:val="18"/>
+    </w:rPr>
+  </w:style>
+  <w:style w:type="character" w:customStyle="1" w:styleId="Char0">
+    <w:name w:val="页脚 Char"/>
+    <w:basedOn w:val="a0"/>
+    <w:link w:val="a7"/>
+    <w:uiPriority w:val="99"/>
+    <w:rsid w:val="00DC36BE"/>
+    <w:rPr>
+      <w:sz w:val="18"/>
+      <w:szCs w:val="18"/>
+    </w:rPr>
+  </w:style>
 </w:styles>
 </file>
 
